--- a/assets/IBRAHIM-AROME-CV.docx
+++ b/assets/IBRAHIM-AROME-CV.docx
@@ -56,7 +56,43 @@
           <w:sz w:val="28"/>
           <w:szCs w:val="28"/>
         </w:rPr>
-        <w:t>Church, Lokoja Kogi State</w:t>
+        <w:t xml:space="preserve">Church, </w:t>
+      </w:r>
+      <w:proofErr w:type="spellStart"/>
+      <w:r>
+        <w:rPr>
+          <w:b/>
+          <w:sz w:val="28"/>
+          <w:szCs w:val="28"/>
+        </w:rPr>
+        <w:t>Lokoja</w:t>
+      </w:r>
+      <w:proofErr w:type="spellEnd"/>
+      <w:r>
+        <w:rPr>
+          <w:b/>
+          <w:sz w:val="28"/>
+          <w:szCs w:val="28"/>
+        </w:rPr>
+        <w:t xml:space="preserve"> </w:t>
+      </w:r>
+      <w:proofErr w:type="spellStart"/>
+      <w:r>
+        <w:rPr>
+          <w:b/>
+          <w:sz w:val="28"/>
+          <w:szCs w:val="28"/>
+        </w:rPr>
+        <w:t>Kogi</w:t>
+      </w:r>
+      <w:proofErr w:type="spellEnd"/>
+      <w:r>
+        <w:rPr>
+          <w:b/>
+          <w:sz w:val="28"/>
+          <w:szCs w:val="28"/>
+        </w:rPr>
+        <w:t xml:space="preserve"> State</w:t>
       </w:r>
     </w:p>
     <w:p>
@@ -333,7 +369,38 @@
           <w:szCs w:val="28"/>
         </w:rPr>
         <w:tab/>
-        <w:t>Amoke, Ankpa Local Government Area</w:t>
+      </w:r>
+      <w:proofErr w:type="spellStart"/>
+      <w:r>
+        <w:rPr>
+          <w:sz w:val="28"/>
+          <w:szCs w:val="28"/>
+        </w:rPr>
+        <w:t>Amoke</w:t>
+      </w:r>
+      <w:proofErr w:type="spellEnd"/>
+      <w:r>
+        <w:rPr>
+          <w:sz w:val="28"/>
+          <w:szCs w:val="28"/>
+        </w:rPr>
+        <w:t xml:space="preserve">, </w:t>
+      </w:r>
+      <w:proofErr w:type="spellStart"/>
+      <w:r>
+        <w:rPr>
+          <w:sz w:val="28"/>
+          <w:szCs w:val="28"/>
+        </w:rPr>
+        <w:t>Ankpa</w:t>
+      </w:r>
+      <w:proofErr w:type="spellEnd"/>
+      <w:r>
+        <w:rPr>
+          <w:sz w:val="28"/>
+          <w:szCs w:val="28"/>
+        </w:rPr>
+        <w:t xml:space="preserve"> Local Government Area</w:t>
       </w:r>
     </w:p>
     <w:p>
@@ -364,7 +431,22 @@
           <w:szCs w:val="28"/>
         </w:rPr>
         <w:tab/>
-        <w:t xml:space="preserve">Kogi </w:t>
+      </w:r>
+      <w:proofErr w:type="spellStart"/>
+      <w:r>
+        <w:rPr>
+          <w:sz w:val="28"/>
+          <w:szCs w:val="28"/>
+        </w:rPr>
+        <w:t>Kogi</w:t>
+      </w:r>
+      <w:proofErr w:type="spellEnd"/>
+      <w:r>
+        <w:rPr>
+          <w:sz w:val="28"/>
+          <w:szCs w:val="28"/>
+        </w:rPr>
+        <w:t xml:space="preserve"> </w:t>
       </w:r>
     </w:p>
     <w:p>
@@ -459,97 +541,71 @@
           <w:sz w:val="28"/>
           <w:szCs w:val="28"/>
         </w:rPr>
-        <w:tab/>
-      </w:r>
-      <w:r>
-        <w:rPr>
-          <w:sz w:val="28"/>
-          <w:szCs w:val="28"/>
-        </w:rPr>
-        <w:tab/>
-      </w:r>
-      <w:r>
-        <w:rPr>
-          <w:sz w:val="28"/>
-          <w:szCs w:val="28"/>
-        </w:rPr>
-        <w:tab/>
-        <w:t xml:space="preserve">                      IN VIEW</w:t>
-      </w:r>
-    </w:p>
-    <w:p>
-      <w:pPr>
-        <w:spacing w:after="0" w:line="360" w:lineRule="auto"/>
-        <w:rPr>
-          <w:sz w:val="28"/>
-          <w:szCs w:val="28"/>
-        </w:rPr>
-      </w:pPr>
-    </w:p>
-    <w:p>
-      <w:pPr>
-        <w:spacing w:after="0" w:line="360" w:lineRule="auto"/>
-        <w:rPr>
-          <w:sz w:val="28"/>
-          <w:szCs w:val="28"/>
-        </w:rPr>
-      </w:pPr>
-      <w:r>
-        <w:rPr>
-          <w:sz w:val="28"/>
-          <w:szCs w:val="28"/>
-        </w:rPr>
-        <w:t>Kogi State University</w:t>
-      </w:r>
-      <w:r>
-        <w:rPr>
-          <w:sz w:val="28"/>
-          <w:szCs w:val="28"/>
-        </w:rPr>
-        <w:t>, Anyigba</w:t>
-      </w:r>
-      <w:r>
-        <w:rPr>
-          <w:sz w:val="28"/>
-          <w:szCs w:val="28"/>
-        </w:rPr>
-        <w:tab/>
-      </w:r>
-      <w:r>
-        <w:rPr>
-          <w:sz w:val="28"/>
-          <w:szCs w:val="28"/>
-        </w:rPr>
-        <w:tab/>
-      </w:r>
-      <w:r>
-        <w:rPr>
-          <w:sz w:val="28"/>
-          <w:szCs w:val="28"/>
-        </w:rPr>
-        <w:tab/>
-      </w:r>
-      <w:r>
-        <w:rPr>
-          <w:sz w:val="28"/>
-          <w:szCs w:val="28"/>
-        </w:rPr>
-        <w:tab/>
-      </w:r>
-      <w:r>
-        <w:rPr>
-          <w:sz w:val="28"/>
-          <w:szCs w:val="28"/>
-        </w:rPr>
-        <w:tab/>
-      </w:r>
-      <w:r>
-        <w:rPr>
-          <w:sz w:val="28"/>
-          <w:szCs w:val="28"/>
-        </w:rPr>
-        <w:tab/>
-        <w:t xml:space="preserve">           </w:t>
+        <w:t xml:space="preserve">                     </w:t>
+      </w:r>
+      <w:r>
+        <w:rPr>
+          <w:sz w:val="28"/>
+          <w:szCs w:val="28"/>
+        </w:rPr>
+        <w:t xml:space="preserve"> IN VIEW</w:t>
+      </w:r>
+    </w:p>
+    <w:p>
+      <w:pPr>
+        <w:spacing w:after="0" w:line="360" w:lineRule="auto"/>
+        <w:rPr>
+          <w:sz w:val="28"/>
+          <w:szCs w:val="28"/>
+        </w:rPr>
+      </w:pPr>
+    </w:p>
+    <w:p>
+      <w:pPr>
+        <w:spacing w:after="0" w:line="360" w:lineRule="auto"/>
+        <w:rPr>
+          <w:sz w:val="28"/>
+          <w:szCs w:val="28"/>
+        </w:rPr>
+      </w:pPr>
+      <w:proofErr w:type="spellStart"/>
+      <w:r>
+        <w:rPr>
+          <w:sz w:val="28"/>
+          <w:szCs w:val="28"/>
+        </w:rPr>
+        <w:t>Kogi</w:t>
+      </w:r>
+      <w:proofErr w:type="spellEnd"/>
+      <w:r>
+        <w:rPr>
+          <w:sz w:val="28"/>
+          <w:szCs w:val="28"/>
+        </w:rPr>
+        <w:t xml:space="preserve"> State University</w:t>
+      </w:r>
+      <w:r>
+        <w:rPr>
+          <w:sz w:val="28"/>
+          <w:szCs w:val="28"/>
+        </w:rPr>
+        <w:t xml:space="preserve">, </w:t>
+      </w:r>
+      <w:proofErr w:type="spellStart"/>
+      <w:r>
+        <w:rPr>
+          <w:sz w:val="28"/>
+          <w:szCs w:val="28"/>
+        </w:rPr>
+        <w:t>Anyigba</w:t>
+      </w:r>
+      <w:proofErr w:type="spellEnd"/>
+      <w:r>
+        <w:rPr>
+          <w:sz w:val="28"/>
+          <w:szCs w:val="28"/>
+        </w:rPr>
+        <w:t xml:space="preserve">                                     </w:t>
       </w:r>
       <w:r>
         <w:rPr>
@@ -639,27 +695,6 @@
           <w:sz w:val="28"/>
           <w:szCs w:val="28"/>
         </w:rPr>
-        <w:tab/>
-      </w:r>
-      <w:r>
-        <w:rPr>
-          <w:sz w:val="28"/>
-          <w:szCs w:val="28"/>
-        </w:rPr>
-        <w:tab/>
-      </w:r>
-      <w:r>
-        <w:rPr>
-          <w:sz w:val="28"/>
-          <w:szCs w:val="28"/>
-        </w:rPr>
-        <w:tab/>
-      </w:r>
-      <w:r>
-        <w:rPr>
-          <w:sz w:val="28"/>
-          <w:szCs w:val="28"/>
-        </w:rPr>
         <w:t xml:space="preserve">2001 - </w:t>
       </w:r>
       <w:r>
@@ -718,27 +753,6 @@
           <w:sz w:val="28"/>
           <w:szCs w:val="28"/>
         </w:rPr>
-        <w:tab/>
-      </w:r>
-      <w:r>
-        <w:rPr>
-          <w:sz w:val="28"/>
-          <w:szCs w:val="28"/>
-        </w:rPr>
-        <w:tab/>
-      </w:r>
-      <w:r>
-        <w:rPr>
-          <w:sz w:val="28"/>
-          <w:szCs w:val="28"/>
-        </w:rPr>
-        <w:tab/>
-      </w:r>
-      <w:r>
-        <w:rPr>
-          <w:sz w:val="28"/>
-          <w:szCs w:val="28"/>
-        </w:rPr>
         <w:t xml:space="preserve">2006 - </w:t>
       </w:r>
       <w:r>
@@ -777,27 +791,6 @@
           <w:szCs w:val="28"/>
         </w:rPr>
         <w:t xml:space="preserve">Certificate </w:t>
-      </w:r>
-      <w:r>
-        <w:rPr>
-          <w:sz w:val="28"/>
-          <w:szCs w:val="28"/>
-        </w:rPr>
-        <w:tab/>
-      </w:r>
-      <w:r>
-        <w:rPr>
-          <w:sz w:val="28"/>
-          <w:szCs w:val="28"/>
-        </w:rPr>
-        <w:tab/>
-      </w:r>
-      <w:r>
-        <w:rPr>
-          <w:sz w:val="28"/>
-          <w:szCs w:val="28"/>
-        </w:rPr>
-        <w:tab/>
       </w:r>
       <w:r>
         <w:rPr>
@@ -876,28 +869,50 @@
           <w:sz w:val="28"/>
           <w:szCs w:val="28"/>
         </w:rPr>
-        <w:t xml:space="preserve">Six Months Industrial Training at Kogi State Research </w:t>
-      </w:r>
-      <w:r>
-        <w:rPr>
-          <w:sz w:val="28"/>
-          <w:szCs w:val="28"/>
-        </w:rPr>
-        <w:tab/>
-      </w:r>
-      <w:r>
-        <w:rPr>
-          <w:sz w:val="28"/>
-          <w:szCs w:val="28"/>
-        </w:rPr>
-        <w:tab/>
-      </w:r>
-      <w:r>
-        <w:rPr>
-          <w:sz w:val="28"/>
-          <w:szCs w:val="28"/>
-        </w:rPr>
-        <w:tab/>
+        <w:t>Six Months Industrial Tra</w:t>
+      </w:r>
+      <w:r>
+        <w:rPr>
+          <w:sz w:val="28"/>
+          <w:szCs w:val="28"/>
+        </w:rPr>
+        <w:t xml:space="preserve">ining at </w:t>
+      </w:r>
+      <w:proofErr w:type="spellStart"/>
+      <w:r>
+        <w:rPr>
+          <w:sz w:val="28"/>
+          <w:szCs w:val="28"/>
+        </w:rPr>
+        <w:t>Kogi</w:t>
+      </w:r>
+      <w:proofErr w:type="spellEnd"/>
+      <w:r>
+        <w:rPr>
+          <w:sz w:val="28"/>
+          <w:szCs w:val="28"/>
+        </w:rPr>
+        <w:t xml:space="preserve"> State Research </w:t>
+      </w:r>
+      <w:r>
+        <w:rPr>
+          <w:sz w:val="28"/>
+          <w:szCs w:val="28"/>
+        </w:rPr>
+        <w:tab/>
+      </w:r>
+      <w:r>
+        <w:rPr>
+          <w:sz w:val="28"/>
+          <w:szCs w:val="28"/>
+        </w:rPr>
+        <w:tab/>
+      </w:r>
+      <w:r>
+        <w:rPr>
+          <w:sz w:val="28"/>
+          <w:szCs w:val="28"/>
+        </w:rPr>
         <w:t>2012</w:t>
       </w:r>
     </w:p>
@@ -925,19 +940,44 @@
           <w:szCs w:val="28"/>
         </w:rPr>
       </w:pPr>
-      <w:r>
-        <w:rPr>
-          <w:sz w:val="28"/>
-          <w:szCs w:val="28"/>
-        </w:rPr>
-        <w:t>Hadejia Local Go</w:t>
-      </w:r>
-      <w:r>
-        <w:rPr>
-          <w:sz w:val="28"/>
-          <w:szCs w:val="28"/>
-        </w:rPr>
-        <w:t>vernment Council, Jigawa State (</w:t>
+      <w:proofErr w:type="spellStart"/>
+      <w:r>
+        <w:rPr>
+          <w:sz w:val="28"/>
+          <w:szCs w:val="28"/>
+        </w:rPr>
+        <w:t>Hadejia</w:t>
+      </w:r>
+      <w:proofErr w:type="spellEnd"/>
+      <w:r>
+        <w:rPr>
+          <w:sz w:val="28"/>
+          <w:szCs w:val="28"/>
+        </w:rPr>
+        <w:t xml:space="preserve"> Local Go</w:t>
+      </w:r>
+      <w:r>
+        <w:rPr>
+          <w:sz w:val="28"/>
+          <w:szCs w:val="28"/>
+        </w:rPr>
+        <w:t xml:space="preserve">vernment Council, </w:t>
+      </w:r>
+      <w:proofErr w:type="spellStart"/>
+      <w:r>
+        <w:rPr>
+          <w:sz w:val="28"/>
+          <w:szCs w:val="28"/>
+        </w:rPr>
+        <w:t>Jigawa</w:t>
+      </w:r>
+      <w:proofErr w:type="spellEnd"/>
+      <w:r>
+        <w:rPr>
+          <w:sz w:val="28"/>
+          <w:szCs w:val="28"/>
+        </w:rPr>
+        <w:t xml:space="preserve"> State (</w:t>
       </w:r>
       <w:r>
         <w:rPr>
@@ -953,13 +993,112 @@
         </w:rPr>
         <w:t>)</w:t>
       </w:r>
+      <w:r>
+        <w:rPr>
+          <w:sz w:val="28"/>
+          <w:szCs w:val="28"/>
+        </w:rPr>
+        <w:t xml:space="preserve"> </w:t>
+      </w:r>
+      <w:r>
+        <w:rPr>
+          <w:sz w:val="28"/>
+          <w:szCs w:val="28"/>
+        </w:rPr>
+        <w:tab/>
+      </w:r>
+      <w:r>
+        <w:rPr>
+          <w:sz w:val="28"/>
+          <w:szCs w:val="28"/>
+        </w:rPr>
+        <w:tab/>
+      </w:r>
+      <w:r>
+        <w:rPr>
+          <w:sz w:val="28"/>
+          <w:szCs w:val="28"/>
+        </w:rPr>
+        <w:t>2014</w:t>
+      </w:r>
+    </w:p>
+    <w:p>
+      <w:pPr>
+        <w:spacing w:after="0" w:line="360" w:lineRule="auto"/>
+        <w:rPr>
+          <w:sz w:val="28"/>
+          <w:szCs w:val="28"/>
+        </w:rPr>
+      </w:pPr>
       <w:bookmarkStart w:id="0" w:name="_GoBack"/>
       <w:bookmarkEnd w:id="0"/>
-      <w:r>
-        <w:rPr>
-          <w:sz w:val="28"/>
-          <w:szCs w:val="28"/>
-        </w:rPr>
+    </w:p>
+    <w:p>
+      <w:pPr>
+        <w:spacing w:after="0" w:line="360" w:lineRule="auto"/>
+        <w:rPr>
+          <w:sz w:val="28"/>
+          <w:szCs w:val="28"/>
+        </w:rPr>
+      </w:pPr>
+      <w:r>
+        <w:rPr>
+          <w:sz w:val="28"/>
+          <w:szCs w:val="28"/>
+        </w:rPr>
+        <w:t>Animal Farming Consultant</w:t>
+      </w:r>
+      <w:r>
+        <w:rPr>
+          <w:sz w:val="28"/>
+          <w:szCs w:val="28"/>
+        </w:rPr>
+        <w:tab/>
+        <w:t xml:space="preserve">          -            </w:t>
+      </w:r>
+      <w:r>
+        <w:rPr>
+          <w:sz w:val="28"/>
+          <w:szCs w:val="28"/>
+        </w:rPr>
+        <w:t>School of Naval College, Okura.</w:t>
+      </w:r>
+    </w:p>
+    <w:p>
+      <w:pPr>
+        <w:spacing w:after="0" w:line="360" w:lineRule="auto"/>
+        <w:rPr>
+          <w:sz w:val="28"/>
+          <w:szCs w:val="28"/>
+        </w:rPr>
+      </w:pPr>
+      <w:r>
+        <w:rPr>
+          <w:sz w:val="28"/>
+          <w:szCs w:val="28"/>
+        </w:rPr>
+        <w:t>Agricultural Farming Consultant</w:t>
+      </w:r>
+      <w:r>
+        <w:rPr>
+          <w:sz w:val="28"/>
+          <w:szCs w:val="28"/>
+        </w:rPr>
+        <w:t xml:space="preserve">          </w:t>
+      </w:r>
+      <w:r>
+        <w:rPr>
+          <w:sz w:val="28"/>
+          <w:szCs w:val="28"/>
+        </w:rPr>
+        <w:t xml:space="preserve"> -</w:t>
+      </w:r>
+      <w:r>
+        <w:rPr>
+          <w:sz w:val="28"/>
+          <w:szCs w:val="28"/>
+        </w:rPr>
+        <w:tab/>
         <w:t xml:space="preserve"> </w:t>
       </w:r>
       <w:r>
@@ -967,92 +1106,37 @@
           <w:sz w:val="28"/>
           <w:szCs w:val="28"/>
         </w:rPr>
-        <w:tab/>
-      </w:r>
-      <w:r>
-        <w:rPr>
-          <w:sz w:val="28"/>
-          <w:szCs w:val="28"/>
-        </w:rPr>
-        <w:tab/>
-      </w:r>
-      <w:r>
-        <w:rPr>
-          <w:sz w:val="28"/>
-          <w:szCs w:val="28"/>
-        </w:rPr>
-        <w:tab/>
-        <w:t>2014</w:t>
-      </w:r>
-    </w:p>
-    <w:p>
-      <w:pPr>
-        <w:spacing w:after="0" w:line="360" w:lineRule="auto"/>
-        <w:rPr>
-          <w:sz w:val="28"/>
-          <w:szCs w:val="28"/>
-        </w:rPr>
-      </w:pPr>
-    </w:p>
-    <w:p>
-      <w:pPr>
-        <w:spacing w:after="0" w:line="360" w:lineRule="auto"/>
-        <w:rPr>
-          <w:sz w:val="28"/>
-          <w:szCs w:val="28"/>
-        </w:rPr>
-      </w:pPr>
-      <w:r>
-        <w:rPr>
-          <w:sz w:val="28"/>
-          <w:szCs w:val="28"/>
-        </w:rPr>
-        <w:t>Animal Farming Consultant</w:t>
-      </w:r>
-      <w:r>
-        <w:rPr>
-          <w:sz w:val="28"/>
-          <w:szCs w:val="28"/>
-        </w:rPr>
-        <w:tab/>
-        <w:t xml:space="preserve">          -            </w:t>
-      </w:r>
-      <w:r>
-        <w:rPr>
-          <w:sz w:val="28"/>
-          <w:szCs w:val="28"/>
-        </w:rPr>
-        <w:t>School of Naval College, Okura.</w:t>
-      </w:r>
-    </w:p>
-    <w:p>
-      <w:pPr>
-        <w:spacing w:after="0" w:line="360" w:lineRule="auto"/>
-        <w:rPr>
-          <w:sz w:val="28"/>
-          <w:szCs w:val="28"/>
-        </w:rPr>
-      </w:pPr>
-      <w:r>
-        <w:rPr>
-          <w:sz w:val="28"/>
-          <w:szCs w:val="28"/>
-        </w:rPr>
-        <w:t>Agricultural Farming Consultant</w:t>
-      </w:r>
-      <w:r>
-        <w:rPr>
-          <w:sz w:val="28"/>
-          <w:szCs w:val="28"/>
-        </w:rPr>
-        <w:t xml:space="preserve">          </w:t>
-      </w:r>
-      <w:r>
-        <w:rPr>
-          <w:sz w:val="28"/>
-          <w:szCs w:val="28"/>
-        </w:rPr>
-        <w:t xml:space="preserve"> -</w:t>
+        <w:t>Holy Ghost College, Okura.</w:t>
+      </w:r>
+    </w:p>
+    <w:p>
+      <w:pPr>
+        <w:spacing w:after="0" w:line="360" w:lineRule="auto"/>
+        <w:rPr>
+          <w:sz w:val="28"/>
+          <w:szCs w:val="28"/>
+        </w:rPr>
+      </w:pPr>
+      <w:r>
+        <w:rPr>
+          <w:sz w:val="28"/>
+          <w:szCs w:val="28"/>
+        </w:rPr>
+        <w:t>Poultry / Farm</w:t>
+      </w:r>
+      <w:r>
+        <w:rPr>
+          <w:sz w:val="28"/>
+          <w:szCs w:val="28"/>
+        </w:rPr>
+        <w:t xml:space="preserve"> Manager</w:t>
+      </w:r>
+      <w:r>
+        <w:rPr>
+          <w:sz w:val="28"/>
+          <w:szCs w:val="28"/>
+        </w:rPr>
+        <w:tab/>
       </w:r>
       <w:r>
         <w:rPr>
@@ -1067,44 +1151,14 @@
           <w:sz w:val="28"/>
           <w:szCs w:val="28"/>
         </w:rPr>
-        <w:t>Holy Ghost College, Okura.</w:t>
-      </w:r>
-    </w:p>
-    <w:p>
-      <w:pPr>
-        <w:spacing w:after="0" w:line="360" w:lineRule="auto"/>
-        <w:rPr>
-          <w:sz w:val="28"/>
-          <w:szCs w:val="28"/>
-        </w:rPr>
-      </w:pPr>
-      <w:r>
-        <w:rPr>
-          <w:sz w:val="28"/>
-          <w:szCs w:val="28"/>
-        </w:rPr>
-        <w:t>Poultry / Farm</w:t>
-      </w:r>
-      <w:r>
-        <w:rPr>
-          <w:sz w:val="28"/>
-          <w:szCs w:val="28"/>
-        </w:rPr>
-        <w:t xml:space="preserve"> Manager</w:t>
-      </w:r>
-      <w:r>
-        <w:rPr>
-          <w:sz w:val="28"/>
-          <w:szCs w:val="28"/>
-        </w:rPr>
-        <w:tab/>
-      </w:r>
-      <w:r>
-        <w:rPr>
-          <w:sz w:val="28"/>
-          <w:szCs w:val="28"/>
-        </w:rPr>
-        <w:tab/>
+        <w:tab/>
+        <w:t>-</w:t>
+      </w:r>
+      <w:r>
+        <w:rPr>
+          <w:sz w:val="28"/>
+          <w:szCs w:val="28"/>
+        </w:rPr>
         <w:t xml:space="preserve"> </w:t>
       </w:r>
       <w:r>
@@ -1112,23 +1166,17 @@
           <w:sz w:val="28"/>
           <w:szCs w:val="28"/>
         </w:rPr>
-        <w:tab/>
-        <w:t>-</w:t>
-      </w:r>
-      <w:r>
-        <w:rPr>
-          <w:sz w:val="28"/>
-          <w:szCs w:val="28"/>
-        </w:rPr>
-        <w:t xml:space="preserve"> </w:t>
-      </w:r>
-      <w:r>
-        <w:rPr>
-          <w:sz w:val="28"/>
-          <w:szCs w:val="28"/>
-        </w:rPr>
-        <w:t xml:space="preserve">          SS Peter and Paul Academy, Egume</w:t>
-      </w:r>
+        <w:t xml:space="preserve">          SS Peter and Paul Academy, </w:t>
+      </w:r>
+      <w:proofErr w:type="spellStart"/>
+      <w:r>
+        <w:rPr>
+          <w:sz w:val="28"/>
+          <w:szCs w:val="28"/>
+        </w:rPr>
+        <w:t>Egume</w:t>
+      </w:r>
+      <w:proofErr w:type="spellEnd"/>
       <w:r>
         <w:rPr>
           <w:sz w:val="28"/>
@@ -1428,8 +1476,18 @@
           <w:sz w:val="28"/>
           <w:szCs w:val="28"/>
         </w:rPr>
-        <w:t xml:space="preserve"> Francis Ekele</w:t>
-      </w:r>
+        <w:t xml:space="preserve"> Francis </w:t>
+      </w:r>
+      <w:proofErr w:type="spellStart"/>
+      <w:r>
+        <w:rPr>
+          <w:b/>
+          <w:sz w:val="28"/>
+          <w:szCs w:val="28"/>
+        </w:rPr>
+        <w:t>Ekele</w:t>
+      </w:r>
+      <w:proofErr w:type="spellEnd"/>
     </w:p>
     <w:p>
       <w:pPr>
@@ -1474,12 +1532,37 @@
           <w:szCs w:val="28"/>
         </w:rPr>
       </w:pPr>
-      <w:r>
-        <w:rPr>
-          <w:sz w:val="28"/>
-          <w:szCs w:val="28"/>
-        </w:rPr>
-        <w:t>Ankpa, Kogi State.</w:t>
+      <w:proofErr w:type="spellStart"/>
+      <w:r>
+        <w:rPr>
+          <w:sz w:val="28"/>
+          <w:szCs w:val="28"/>
+        </w:rPr>
+        <w:t>Ankpa</w:t>
+      </w:r>
+      <w:proofErr w:type="spellEnd"/>
+      <w:r>
+        <w:rPr>
+          <w:sz w:val="28"/>
+          <w:szCs w:val="28"/>
+        </w:rPr>
+        <w:t xml:space="preserve">, </w:t>
+      </w:r>
+      <w:proofErr w:type="spellStart"/>
+      <w:r>
+        <w:rPr>
+          <w:sz w:val="28"/>
+          <w:szCs w:val="28"/>
+        </w:rPr>
+        <w:t>Kogi</w:t>
+      </w:r>
+      <w:proofErr w:type="spellEnd"/>
+      <w:r>
+        <w:rPr>
+          <w:sz w:val="28"/>
+          <w:szCs w:val="28"/>
+        </w:rPr>
+        <w:t xml:space="preserve"> State.</w:t>
       </w:r>
     </w:p>
     <w:p>
@@ -1546,8 +1629,18 @@
           <w:szCs w:val="28"/>
         </w:rPr>
         <w:lastRenderedPageBreak/>
-        <w:t>Dr. B.O Oyewole</w:t>
-      </w:r>
+        <w:t xml:space="preserve">Dr. B.O </w:t>
+      </w:r>
+      <w:proofErr w:type="spellStart"/>
+      <w:r>
+        <w:rPr>
+          <w:b/>
+          <w:sz w:val="28"/>
+          <w:szCs w:val="28"/>
+        </w:rPr>
+        <w:t>Oyewole</w:t>
+      </w:r>
+      <w:proofErr w:type="spellEnd"/>
     </w:p>
     <w:p>
       <w:pPr>
@@ -1575,12 +1668,21 @@
           <w:szCs w:val="28"/>
         </w:rPr>
       </w:pPr>
-      <w:r>
-        <w:rPr>
-          <w:sz w:val="28"/>
-          <w:szCs w:val="28"/>
-        </w:rPr>
-        <w:t>Kogi State University</w:t>
+      <w:proofErr w:type="spellStart"/>
+      <w:r>
+        <w:rPr>
+          <w:sz w:val="28"/>
+          <w:szCs w:val="28"/>
+        </w:rPr>
+        <w:t>Kogi</w:t>
+      </w:r>
+      <w:proofErr w:type="spellEnd"/>
+      <w:r>
+        <w:rPr>
+          <w:sz w:val="28"/>
+          <w:szCs w:val="28"/>
+        </w:rPr>
+        <w:t xml:space="preserve"> State University</w:t>
       </w:r>
     </w:p>
     <w:p>

--- a/assets/IBRAHIM-AROME-CV.docx
+++ b/assets/IBRAHIM-AROME-CV.docx
@@ -56,43 +56,7 @@
           <w:sz w:val="28"/>
           <w:szCs w:val="28"/>
         </w:rPr>
-        <w:t xml:space="preserve">Church, </w:t>
-      </w:r>
-      <w:proofErr w:type="spellStart"/>
-      <w:r>
-        <w:rPr>
-          <w:b/>
-          <w:sz w:val="28"/>
-          <w:szCs w:val="28"/>
-        </w:rPr>
-        <w:t>Lokoja</w:t>
-      </w:r>
-      <w:proofErr w:type="spellEnd"/>
-      <w:r>
-        <w:rPr>
-          <w:b/>
-          <w:sz w:val="28"/>
-          <w:szCs w:val="28"/>
-        </w:rPr>
-        <w:t xml:space="preserve"> </w:t>
-      </w:r>
-      <w:proofErr w:type="spellStart"/>
-      <w:r>
-        <w:rPr>
-          <w:b/>
-          <w:sz w:val="28"/>
-          <w:szCs w:val="28"/>
-        </w:rPr>
-        <w:t>Kogi</w:t>
-      </w:r>
-      <w:proofErr w:type="spellEnd"/>
-      <w:r>
-        <w:rPr>
-          <w:b/>
-          <w:sz w:val="28"/>
-          <w:szCs w:val="28"/>
-        </w:rPr>
-        <w:t xml:space="preserve"> State</w:t>
+        <w:t>Church, Lokoja Kogi State</w:t>
       </w:r>
     </w:p>
     <w:p>
@@ -262,7 +226,7 @@
           <w:sz w:val="28"/>
           <w:szCs w:val="28"/>
         </w:rPr>
-        <w:t xml:space="preserve"> January, 1989</w:t>
+        <w:t xml:space="preserve"> January, 1988</w:t>
       </w:r>
     </w:p>
     <w:p>
@@ -369,38 +333,7 @@
           <w:szCs w:val="28"/>
         </w:rPr>
         <w:tab/>
-      </w:r>
-      <w:proofErr w:type="spellStart"/>
-      <w:r>
-        <w:rPr>
-          <w:sz w:val="28"/>
-          <w:szCs w:val="28"/>
-        </w:rPr>
-        <w:t>Amoke</w:t>
-      </w:r>
-      <w:proofErr w:type="spellEnd"/>
-      <w:r>
-        <w:rPr>
-          <w:sz w:val="28"/>
-          <w:szCs w:val="28"/>
-        </w:rPr>
-        <w:t xml:space="preserve">, </w:t>
-      </w:r>
-      <w:proofErr w:type="spellStart"/>
-      <w:r>
-        <w:rPr>
-          <w:sz w:val="28"/>
-          <w:szCs w:val="28"/>
-        </w:rPr>
-        <w:t>Ankpa</w:t>
-      </w:r>
-      <w:proofErr w:type="spellEnd"/>
-      <w:r>
-        <w:rPr>
-          <w:sz w:val="28"/>
-          <w:szCs w:val="28"/>
-        </w:rPr>
-        <w:t xml:space="preserve"> Local Government Area</w:t>
+        <w:t>Amoke, Ankpa Local Government Area</w:t>
       </w:r>
     </w:p>
     <w:p>
@@ -431,22 +364,7 @@
           <w:szCs w:val="28"/>
         </w:rPr>
         <w:tab/>
-      </w:r>
-      <w:proofErr w:type="spellStart"/>
-      <w:r>
-        <w:rPr>
-          <w:sz w:val="28"/>
-          <w:szCs w:val="28"/>
-        </w:rPr>
-        <w:t>Kogi</w:t>
-      </w:r>
-      <w:proofErr w:type="spellEnd"/>
-      <w:r>
-        <w:rPr>
-          <w:sz w:val="28"/>
-          <w:szCs w:val="28"/>
-        </w:rPr>
-        <w:t xml:space="preserve"> </w:t>
+        <w:t xml:space="preserve">Kogi </w:t>
       </w:r>
     </w:p>
     <w:p>
@@ -514,161 +432,334 @@
         <w:t>EDUCATIONAL AND QUALIFICATION:</w:t>
       </w:r>
     </w:p>
-    <w:p>
-      <w:pPr>
-        <w:spacing w:after="0" w:line="360" w:lineRule="auto"/>
-        <w:rPr>
-          <w:sz w:val="28"/>
-          <w:szCs w:val="28"/>
-        </w:rPr>
-      </w:pPr>
-      <w:r>
-        <w:rPr>
-          <w:sz w:val="28"/>
-          <w:szCs w:val="28"/>
-        </w:rPr>
-        <w:t xml:space="preserve">M.Sc. Animal Nutrition                     </w:t>
-      </w:r>
-      <w:r>
-        <w:rPr>
-          <w:sz w:val="28"/>
-          <w:szCs w:val="28"/>
-        </w:rPr>
-        <w:tab/>
-      </w:r>
-      <w:r>
-        <w:rPr>
-          <w:sz w:val="28"/>
-          <w:szCs w:val="28"/>
-        </w:rPr>
-        <w:t xml:space="preserve">                     </w:t>
-      </w:r>
-      <w:r>
-        <w:rPr>
-          <w:sz w:val="28"/>
-          <w:szCs w:val="28"/>
-        </w:rPr>
-        <w:t xml:space="preserve"> IN VIEW</w:t>
-      </w:r>
-    </w:p>
-    <w:p>
-      <w:pPr>
-        <w:spacing w:after="0" w:line="360" w:lineRule="auto"/>
-        <w:rPr>
-          <w:sz w:val="28"/>
-          <w:szCs w:val="28"/>
-        </w:rPr>
-      </w:pPr>
-    </w:p>
-    <w:p>
-      <w:pPr>
-        <w:spacing w:after="0" w:line="360" w:lineRule="auto"/>
-        <w:rPr>
-          <w:sz w:val="28"/>
-          <w:szCs w:val="28"/>
-        </w:rPr>
-      </w:pPr>
-      <w:proofErr w:type="spellStart"/>
-      <w:r>
-        <w:rPr>
-          <w:sz w:val="28"/>
-          <w:szCs w:val="28"/>
-        </w:rPr>
-        <w:t>Kogi</w:t>
-      </w:r>
-      <w:proofErr w:type="spellEnd"/>
-      <w:r>
-        <w:rPr>
-          <w:sz w:val="28"/>
-          <w:szCs w:val="28"/>
-        </w:rPr>
-        <w:t xml:space="preserve"> State University</w:t>
-      </w:r>
-      <w:r>
-        <w:rPr>
-          <w:sz w:val="28"/>
-          <w:szCs w:val="28"/>
-        </w:rPr>
-        <w:t xml:space="preserve">, </w:t>
-      </w:r>
-      <w:proofErr w:type="spellStart"/>
-      <w:r>
-        <w:rPr>
-          <w:sz w:val="28"/>
-          <w:szCs w:val="28"/>
-        </w:rPr>
-        <w:t>Anyigba</w:t>
-      </w:r>
-      <w:proofErr w:type="spellEnd"/>
-      <w:r>
-        <w:rPr>
-          <w:sz w:val="28"/>
-          <w:szCs w:val="28"/>
-        </w:rPr>
-        <w:t xml:space="preserve">                                     </w:t>
-      </w:r>
-      <w:r>
-        <w:rPr>
-          <w:sz w:val="28"/>
-          <w:szCs w:val="28"/>
-        </w:rPr>
-        <w:t>2008 - 2013</w:t>
-      </w:r>
-    </w:p>
-    <w:p>
-      <w:pPr>
-        <w:spacing w:after="0" w:line="360" w:lineRule="auto"/>
-        <w:rPr>
-          <w:sz w:val="28"/>
-          <w:szCs w:val="28"/>
-        </w:rPr>
-      </w:pPr>
-      <w:r>
-        <w:rPr>
-          <w:sz w:val="28"/>
-          <w:szCs w:val="28"/>
-        </w:rPr>
-        <w:t xml:space="preserve">(B.Sc. </w:t>
-      </w:r>
-      <w:r>
-        <w:rPr>
-          <w:sz w:val="28"/>
-          <w:szCs w:val="28"/>
-        </w:rPr>
-        <w:t xml:space="preserve">Agriculture in Animal </w:t>
-      </w:r>
-      <w:r>
-        <w:rPr>
-          <w:sz w:val="28"/>
-          <w:szCs w:val="28"/>
-        </w:rPr>
-        <w:t>Production)</w:t>
-      </w:r>
-    </w:p>
-    <w:p>
-      <w:pPr>
-        <w:spacing w:after="0" w:line="360" w:lineRule="auto"/>
-        <w:rPr>
-          <w:sz w:val="28"/>
-          <w:szCs w:val="28"/>
-        </w:rPr>
-      </w:pPr>
-    </w:p>
-    <w:p>
-      <w:pPr>
-        <w:spacing w:after="0" w:line="360" w:lineRule="auto"/>
-        <w:rPr>
-          <w:sz w:val="28"/>
-          <w:szCs w:val="28"/>
-        </w:rPr>
-      </w:pPr>
-      <w:r>
-        <w:rPr>
-          <w:sz w:val="28"/>
-          <w:szCs w:val="28"/>
-        </w:rPr>
-        <w:t>Senior Secondary School Certificate (WAEC)</w:t>
-      </w:r>
+    <w:tbl>
+      <w:tblPr>
+        <w:tblStyle w:val="TableGrid"/>
+        <w:tblW w:w="0" w:type="auto"/>
+        <w:tblLook w:val="04A0" w:firstRow="1" w:lastRow="0" w:firstColumn="1" w:lastColumn="0" w:noHBand="0" w:noVBand="1"/>
+      </w:tblPr>
+      <w:tblGrid>
+        <w:gridCol w:w="4788"/>
+        <w:gridCol w:w="4788"/>
+      </w:tblGrid>
+      <w:tr>
+        <w:tc>
+          <w:tcPr>
+            <w:tcW w:w="4788" w:type="dxa"/>
+          </w:tcPr>
+          <w:p>
+            <w:pPr>
+              <w:spacing w:line="360" w:lineRule="auto"/>
+              <w:rPr>
+                <w:sz w:val="24"/>
+                <w:szCs w:val="28"/>
+              </w:rPr>
+            </w:pPr>
+            <w:r>
+              <w:rPr>
+                <w:sz w:val="24"/>
+                <w:szCs w:val="28"/>
+              </w:rPr>
+              <w:t>M.SC. ANIMAL NUTRITION</w:t>
+            </w:r>
+          </w:p>
+        </w:tc>
+        <w:tc>
+          <w:tcPr>
+            <w:tcW w:w="4788" w:type="dxa"/>
+          </w:tcPr>
+          <w:p>
+            <w:pPr>
+              <w:spacing w:line="360" w:lineRule="auto"/>
+              <w:rPr>
+                <w:sz w:val="24"/>
+                <w:szCs w:val="28"/>
+              </w:rPr>
+            </w:pPr>
+            <w:r>
+              <w:rPr>
+                <w:sz w:val="24"/>
+                <w:szCs w:val="28"/>
+              </w:rPr>
+              <w:t>IN VIEW</w:t>
+            </w:r>
+          </w:p>
+        </w:tc>
+      </w:tr>
+      <w:tr>
+        <w:tc>
+          <w:tcPr>
+            <w:tcW w:w="4788" w:type="dxa"/>
+          </w:tcPr>
+          <w:p>
+            <w:pPr>
+              <w:spacing w:line="360" w:lineRule="auto"/>
+              <w:rPr>
+                <w:sz w:val="24"/>
+                <w:szCs w:val="28"/>
+              </w:rPr>
+            </w:pPr>
+            <w:r>
+              <w:rPr>
+                <w:sz w:val="24"/>
+                <w:szCs w:val="28"/>
+              </w:rPr>
+              <w:t>Kogi State University, Anyigba</w:t>
+            </w:r>
+          </w:p>
+          <w:p>
+            <w:pPr>
+              <w:spacing w:line="360" w:lineRule="auto"/>
+              <w:rPr>
+                <w:sz w:val="24"/>
+                <w:szCs w:val="28"/>
+              </w:rPr>
+            </w:pPr>
+            <w:r>
+              <w:rPr>
+                <w:sz w:val="24"/>
+                <w:szCs w:val="28"/>
+              </w:rPr>
+              <w:t>(B.Sc. Agriculture in Animal Production)</w:t>
+            </w:r>
+          </w:p>
+        </w:tc>
+        <w:tc>
+          <w:tcPr>
+            <w:tcW w:w="4788" w:type="dxa"/>
+          </w:tcPr>
+          <w:p>
+            <w:pPr>
+              <w:spacing w:line="360" w:lineRule="auto"/>
+              <w:rPr>
+                <w:sz w:val="24"/>
+                <w:szCs w:val="28"/>
+              </w:rPr>
+            </w:pPr>
+            <w:r>
+              <w:rPr>
+                <w:sz w:val="24"/>
+                <w:szCs w:val="28"/>
+              </w:rPr>
+              <w:t>2008 - 2013</w:t>
+            </w:r>
+          </w:p>
+        </w:tc>
+      </w:tr>
+      <w:tr>
+        <w:tc>
+          <w:tcPr>
+            <w:tcW w:w="4788" w:type="dxa"/>
+          </w:tcPr>
+          <w:p>
+            <w:pPr>
+              <w:spacing w:line="360" w:lineRule="auto"/>
+              <w:rPr>
+                <w:sz w:val="24"/>
+                <w:szCs w:val="28"/>
+              </w:rPr>
+            </w:pPr>
+            <w:r>
+              <w:rPr>
+                <w:sz w:val="24"/>
+                <w:szCs w:val="28"/>
+              </w:rPr>
+              <w:t>Senior Secondary School Certificate (WAEC)</w:t>
+            </w:r>
+          </w:p>
+        </w:tc>
+        <w:tc>
+          <w:tcPr>
+            <w:tcW w:w="4788" w:type="dxa"/>
+          </w:tcPr>
+          <w:p>
+            <w:pPr>
+              <w:spacing w:line="360" w:lineRule="auto"/>
+              <w:rPr>
+                <w:sz w:val="24"/>
+                <w:szCs w:val="28"/>
+              </w:rPr>
+            </w:pPr>
+            <w:r>
+              <w:rPr>
+                <w:sz w:val="24"/>
+                <w:szCs w:val="28"/>
+              </w:rPr>
+              <w:t>2001 - 2006</w:t>
+            </w:r>
+          </w:p>
+        </w:tc>
+      </w:tr>
+      <w:tr>
+        <w:tc>
+          <w:tcPr>
+            <w:tcW w:w="4788" w:type="dxa"/>
+          </w:tcPr>
+          <w:p>
+            <w:pPr>
+              <w:spacing w:line="360" w:lineRule="auto"/>
+              <w:rPr>
+                <w:sz w:val="24"/>
+                <w:szCs w:val="28"/>
+              </w:rPr>
+            </w:pPr>
+            <w:r>
+              <w:rPr>
+                <w:sz w:val="24"/>
+                <w:szCs w:val="28"/>
+              </w:rPr>
+              <w:t xml:space="preserve">Global Computer Institute </w:t>
+            </w:r>
+            <w:r>
+              <w:rPr>
+                <w:sz w:val="24"/>
+                <w:szCs w:val="28"/>
+              </w:rPr>
+              <w:tab/>
+            </w:r>
+          </w:p>
+        </w:tc>
+        <w:tc>
+          <w:tcPr>
+            <w:tcW w:w="4788" w:type="dxa"/>
+          </w:tcPr>
+          <w:p>
+            <w:pPr>
+              <w:spacing w:line="360" w:lineRule="auto"/>
+              <w:rPr>
+                <w:sz w:val="24"/>
+                <w:szCs w:val="28"/>
+              </w:rPr>
+            </w:pPr>
+            <w:r>
+              <w:rPr>
+                <w:sz w:val="24"/>
+                <w:szCs w:val="28"/>
+              </w:rPr>
+              <w:t>2006 - 2007</w:t>
+            </w:r>
+          </w:p>
+        </w:tc>
+      </w:tr>
+      <w:tr>
+        <w:tc>
+          <w:tcPr>
+            <w:tcW w:w="4788" w:type="dxa"/>
+          </w:tcPr>
+          <w:p>
+            <w:pPr>
+              <w:spacing w:line="360" w:lineRule="auto"/>
+              <w:rPr>
+                <w:sz w:val="24"/>
+                <w:szCs w:val="28"/>
+              </w:rPr>
+            </w:pPr>
+            <w:r>
+              <w:rPr>
+                <w:sz w:val="24"/>
+                <w:szCs w:val="28"/>
+              </w:rPr>
+              <w:t>Primary School Leaving Certificate</w:t>
+            </w:r>
+          </w:p>
+        </w:tc>
+        <w:tc>
+          <w:tcPr>
+            <w:tcW w:w="4788" w:type="dxa"/>
+          </w:tcPr>
+          <w:p>
+            <w:pPr>
+              <w:spacing w:line="360" w:lineRule="auto"/>
+              <w:rPr>
+                <w:sz w:val="24"/>
+                <w:szCs w:val="28"/>
+              </w:rPr>
+            </w:pPr>
+            <w:r>
+              <w:rPr>
+                <w:sz w:val="24"/>
+                <w:szCs w:val="28"/>
+              </w:rPr>
+              <w:t>1992 - 1998</w:t>
+            </w:r>
+          </w:p>
+        </w:tc>
+      </w:tr>
+    </w:tbl>
+    <w:p>
+      <w:pPr>
+        <w:spacing w:after="0" w:line="360" w:lineRule="auto"/>
+        <w:rPr>
+          <w:sz w:val="24"/>
+          <w:szCs w:val="28"/>
+        </w:rPr>
+      </w:pPr>
+    </w:p>
+    <w:p>
+      <w:pPr>
+        <w:spacing w:after="0" w:line="360" w:lineRule="auto"/>
+        <w:rPr>
+          <w:b/>
+          <w:sz w:val="28"/>
+          <w:szCs w:val="28"/>
+        </w:rPr>
+      </w:pPr>
+    </w:p>
+    <w:p>
+      <w:pPr>
+        <w:spacing w:after="0" w:line="360" w:lineRule="auto"/>
+        <w:rPr>
+          <w:b/>
+          <w:sz w:val="28"/>
+          <w:szCs w:val="28"/>
+        </w:rPr>
+      </w:pPr>
+    </w:p>
+    <w:p>
+      <w:pPr>
+        <w:spacing w:after="0" w:line="360" w:lineRule="auto"/>
+        <w:rPr>
+          <w:b/>
+          <w:sz w:val="28"/>
+          <w:szCs w:val="28"/>
+        </w:rPr>
+      </w:pPr>
+    </w:p>
+    <w:p>
+      <w:pPr>
+        <w:spacing w:after="0" w:line="360" w:lineRule="auto"/>
+        <w:rPr>
+          <w:b/>
+          <w:sz w:val="28"/>
+          <w:szCs w:val="28"/>
+        </w:rPr>
+      </w:pPr>
+      <w:r>
+        <w:rPr>
+          <w:b/>
+          <w:sz w:val="28"/>
+          <w:szCs w:val="28"/>
+        </w:rPr>
+        <w:lastRenderedPageBreak/>
+        <w:t>WORK EXPERIENCE</w:t>
+      </w:r>
+      <w:r>
+        <w:rPr>
+          <w:b/>
+          <w:sz w:val="28"/>
+          <w:szCs w:val="28"/>
+        </w:rPr>
+        <w:t>:</w:t>
+      </w:r>
+    </w:p>
+    <w:p>
+      <w:pPr>
+        <w:spacing w:after="0" w:line="360" w:lineRule="auto"/>
+        <w:rPr>
+          <w:sz w:val="28"/>
+          <w:szCs w:val="28"/>
+        </w:rPr>
+      </w:pPr>
       <w:r>
         <w:rPr>
           <w:sz w:val="28"/>
@@ -676,529 +767,317 @@
         </w:rPr>
         <w:t xml:space="preserve"> </w:t>
       </w:r>
-      <w:r>
-        <w:rPr>
-          <w:sz w:val="28"/>
-          <w:szCs w:val="28"/>
-        </w:rPr>
-        <w:tab/>
-      </w:r>
-      <w:r>
-        <w:rPr>
-          <w:sz w:val="28"/>
-          <w:szCs w:val="28"/>
-        </w:rPr>
-        <w:tab/>
-      </w:r>
-      <w:r>
-        <w:rPr>
-          <w:sz w:val="28"/>
-          <w:szCs w:val="28"/>
-        </w:rPr>
-        <w:t xml:space="preserve">2001 - </w:t>
-      </w:r>
-      <w:r>
-        <w:rPr>
-          <w:sz w:val="28"/>
-          <w:szCs w:val="28"/>
-        </w:rPr>
-        <w:t>2006</w:t>
-      </w:r>
-    </w:p>
-    <w:p>
-      <w:pPr>
-        <w:spacing w:after="0" w:line="360" w:lineRule="auto"/>
-        <w:rPr>
-          <w:sz w:val="28"/>
-          <w:szCs w:val="28"/>
-        </w:rPr>
-      </w:pPr>
-      <w:r>
-        <w:rPr>
-          <w:sz w:val="28"/>
-          <w:szCs w:val="28"/>
-        </w:rPr>
-        <w:t xml:space="preserve">Global Computer Institute </w:t>
-      </w:r>
-      <w:r>
-        <w:rPr>
-          <w:sz w:val="28"/>
-          <w:szCs w:val="28"/>
-        </w:rPr>
-        <w:tab/>
-      </w:r>
-      <w:r>
-        <w:rPr>
-          <w:sz w:val="28"/>
-          <w:szCs w:val="28"/>
-        </w:rPr>
-        <w:tab/>
-      </w:r>
-      <w:r>
-        <w:rPr>
-          <w:sz w:val="28"/>
-          <w:szCs w:val="28"/>
-        </w:rPr>
-        <w:tab/>
-      </w:r>
-      <w:r>
-        <w:rPr>
-          <w:sz w:val="28"/>
-          <w:szCs w:val="28"/>
-        </w:rPr>
-        <w:tab/>
-      </w:r>
-      <w:r>
-        <w:rPr>
-          <w:sz w:val="28"/>
-          <w:szCs w:val="28"/>
-        </w:rPr>
-        <w:t xml:space="preserve">2006 - </w:t>
-      </w:r>
-      <w:r>
-        <w:rPr>
-          <w:sz w:val="28"/>
-          <w:szCs w:val="28"/>
-        </w:rPr>
-        <w:t>2007</w:t>
-      </w:r>
-    </w:p>
-    <w:p>
-      <w:pPr>
-        <w:spacing w:after="0" w:line="360" w:lineRule="auto"/>
-        <w:rPr>
-          <w:sz w:val="28"/>
-          <w:szCs w:val="28"/>
-        </w:rPr>
-      </w:pPr>
-      <w:r>
-        <w:rPr>
-          <w:sz w:val="28"/>
-          <w:szCs w:val="28"/>
-        </w:rPr>
-        <w:t>Primary</w:t>
-      </w:r>
-      <w:r>
-        <w:rPr>
-          <w:sz w:val="28"/>
-          <w:szCs w:val="28"/>
-        </w:rPr>
-        <w:t xml:space="preserve"> School Leaving </w:t>
-      </w:r>
-      <w:r>
-        <w:rPr>
-          <w:sz w:val="28"/>
-          <w:szCs w:val="28"/>
-        </w:rPr>
-        <w:t xml:space="preserve">Certificate </w:t>
-      </w:r>
-      <w:r>
-        <w:rPr>
-          <w:sz w:val="28"/>
-          <w:szCs w:val="28"/>
-        </w:rPr>
-        <w:tab/>
-      </w:r>
-      <w:r>
-        <w:rPr>
-          <w:sz w:val="28"/>
-          <w:szCs w:val="28"/>
-        </w:rPr>
-        <w:tab/>
-      </w:r>
-      <w:r>
-        <w:rPr>
-          <w:sz w:val="28"/>
-          <w:szCs w:val="28"/>
-        </w:rPr>
-        <w:tab/>
-      </w:r>
-      <w:r>
-        <w:rPr>
-          <w:sz w:val="28"/>
-          <w:szCs w:val="28"/>
-        </w:rPr>
-        <w:t xml:space="preserve">1992 - </w:t>
-      </w:r>
-      <w:r>
-        <w:rPr>
-          <w:sz w:val="28"/>
-          <w:szCs w:val="28"/>
-        </w:rPr>
-        <w:t>1998</w:t>
-      </w:r>
-    </w:p>
-    <w:p>
-      <w:pPr>
-        <w:spacing w:after="0" w:line="360" w:lineRule="auto"/>
-        <w:rPr>
-          <w:sz w:val="24"/>
-          <w:szCs w:val="28"/>
-        </w:rPr>
-      </w:pPr>
-    </w:p>
-    <w:p>
-      <w:pPr>
-        <w:spacing w:after="0" w:line="360" w:lineRule="auto"/>
-        <w:rPr>
-          <w:b/>
-          <w:sz w:val="28"/>
-          <w:szCs w:val="28"/>
-        </w:rPr>
-      </w:pPr>
-      <w:r>
-        <w:rPr>
-          <w:b/>
-          <w:sz w:val="28"/>
-          <w:szCs w:val="28"/>
-        </w:rPr>
-        <w:lastRenderedPageBreak/>
-        <w:t xml:space="preserve">PROFESSIONAL QUALIFICATION </w:t>
-      </w:r>
-    </w:p>
-    <w:p>
-      <w:pPr>
-        <w:spacing w:after="0" w:line="360" w:lineRule="auto"/>
-        <w:rPr>
-          <w:sz w:val="28"/>
-          <w:szCs w:val="28"/>
-        </w:rPr>
-      </w:pPr>
-      <w:r>
-        <w:rPr>
-          <w:sz w:val="28"/>
-          <w:szCs w:val="28"/>
-        </w:rPr>
-        <w:t>Six Months Industrial Tra</w:t>
-      </w:r>
-      <w:r>
-        <w:rPr>
-          <w:sz w:val="28"/>
-          <w:szCs w:val="28"/>
-        </w:rPr>
-        <w:t xml:space="preserve">ining at </w:t>
-      </w:r>
-      <w:proofErr w:type="spellStart"/>
-      <w:r>
-        <w:rPr>
-          <w:sz w:val="28"/>
-          <w:szCs w:val="28"/>
-        </w:rPr>
-        <w:t>Kogi</w:t>
-      </w:r>
-      <w:proofErr w:type="spellEnd"/>
-      <w:r>
-        <w:rPr>
-          <w:sz w:val="28"/>
-          <w:szCs w:val="28"/>
-        </w:rPr>
-        <w:t xml:space="preserve"> State Research </w:t>
-      </w:r>
-      <w:r>
-        <w:rPr>
-          <w:sz w:val="28"/>
-          <w:szCs w:val="28"/>
-        </w:rPr>
-        <w:tab/>
-      </w:r>
-      <w:r>
-        <w:rPr>
-          <w:sz w:val="28"/>
-          <w:szCs w:val="28"/>
-        </w:rPr>
-        <w:tab/>
-      </w:r>
-      <w:r>
-        <w:rPr>
-          <w:sz w:val="28"/>
-          <w:szCs w:val="28"/>
-        </w:rPr>
-        <w:t>2012</w:t>
-      </w:r>
-    </w:p>
-    <w:p>
-      <w:pPr>
-        <w:spacing w:after="0" w:line="360" w:lineRule="auto"/>
-        <w:rPr>
-          <w:sz w:val="28"/>
-          <w:szCs w:val="28"/>
-        </w:rPr>
-      </w:pPr>
-      <w:r>
-        <w:rPr>
-          <w:sz w:val="28"/>
-          <w:szCs w:val="28"/>
-        </w:rPr>
-        <w:t>and Teaching Farm.</w:t>
-      </w:r>
-    </w:p>
-    <w:p>
-      <w:pPr>
-        <w:spacing w:after="0" w:line="360" w:lineRule="auto"/>
-        <w:rPr>
-          <w:sz w:val="28"/>
-          <w:szCs w:val="28"/>
-        </w:rPr>
-      </w:pPr>
-      <w:proofErr w:type="spellStart"/>
-      <w:r>
-        <w:rPr>
-          <w:sz w:val="28"/>
-          <w:szCs w:val="28"/>
-        </w:rPr>
-        <w:t>Hadejia</w:t>
-      </w:r>
-      <w:proofErr w:type="spellEnd"/>
-      <w:r>
-        <w:rPr>
-          <w:sz w:val="28"/>
-          <w:szCs w:val="28"/>
-        </w:rPr>
-        <w:t xml:space="preserve"> Local Go</w:t>
-      </w:r>
-      <w:r>
-        <w:rPr>
-          <w:sz w:val="28"/>
-          <w:szCs w:val="28"/>
-        </w:rPr>
-        <w:t xml:space="preserve">vernment Council, </w:t>
-      </w:r>
-      <w:proofErr w:type="spellStart"/>
-      <w:r>
-        <w:rPr>
-          <w:sz w:val="28"/>
-          <w:szCs w:val="28"/>
-        </w:rPr>
-        <w:t>Jigawa</w:t>
-      </w:r>
-      <w:proofErr w:type="spellEnd"/>
-      <w:r>
-        <w:rPr>
-          <w:sz w:val="28"/>
-          <w:szCs w:val="28"/>
-        </w:rPr>
-        <w:t xml:space="preserve"> State (</w:t>
-      </w:r>
-      <w:r>
-        <w:rPr>
-          <w:sz w:val="28"/>
-          <w:szCs w:val="28"/>
-        </w:rPr>
-        <w:t>NYSC</w:t>
-      </w:r>
-      <w:r>
-        <w:rPr>
-          <w:sz w:val="28"/>
-          <w:szCs w:val="28"/>
-        </w:rPr>
-        <w:t>)</w:t>
-      </w:r>
-      <w:r>
-        <w:rPr>
-          <w:sz w:val="28"/>
-          <w:szCs w:val="28"/>
-        </w:rPr>
-        <w:t xml:space="preserve"> </w:t>
-      </w:r>
-      <w:r>
-        <w:rPr>
-          <w:sz w:val="28"/>
-          <w:szCs w:val="28"/>
-        </w:rPr>
-        <w:tab/>
-      </w:r>
-      <w:r>
-        <w:rPr>
-          <w:sz w:val="28"/>
-          <w:szCs w:val="28"/>
-        </w:rPr>
-        <w:tab/>
-      </w:r>
-      <w:r>
-        <w:rPr>
-          <w:sz w:val="28"/>
-          <w:szCs w:val="28"/>
-        </w:rPr>
-        <w:t>2014</w:t>
-      </w:r>
-    </w:p>
-    <w:p>
-      <w:pPr>
-        <w:spacing w:after="0" w:line="360" w:lineRule="auto"/>
-        <w:rPr>
-          <w:sz w:val="28"/>
-          <w:szCs w:val="28"/>
-        </w:rPr>
-      </w:pPr>
-      <w:bookmarkStart w:id="0" w:name="_GoBack"/>
-      <w:bookmarkEnd w:id="0"/>
-    </w:p>
-    <w:p>
-      <w:pPr>
-        <w:spacing w:after="0" w:line="360" w:lineRule="auto"/>
-        <w:rPr>
-          <w:sz w:val="28"/>
-          <w:szCs w:val="28"/>
-        </w:rPr>
-      </w:pPr>
-      <w:r>
-        <w:rPr>
-          <w:sz w:val="28"/>
-          <w:szCs w:val="28"/>
-        </w:rPr>
-        <w:t>Animal Farming Consultant</w:t>
-      </w:r>
-      <w:r>
-        <w:rPr>
-          <w:sz w:val="28"/>
-          <w:szCs w:val="28"/>
-        </w:rPr>
-        <w:tab/>
-        <w:t xml:space="preserve">          -            </w:t>
-      </w:r>
-      <w:r>
-        <w:rPr>
-          <w:sz w:val="28"/>
-          <w:szCs w:val="28"/>
-        </w:rPr>
-        <w:t>School of Naval College, Okura.</w:t>
-      </w:r>
-    </w:p>
-    <w:p>
-      <w:pPr>
-        <w:spacing w:after="0" w:line="360" w:lineRule="auto"/>
-        <w:rPr>
-          <w:sz w:val="28"/>
-          <w:szCs w:val="28"/>
-        </w:rPr>
-      </w:pPr>
-      <w:r>
-        <w:rPr>
-          <w:sz w:val="28"/>
-          <w:szCs w:val="28"/>
-        </w:rPr>
-        <w:t>Agricultural Farming Consultant</w:t>
-      </w:r>
-      <w:r>
-        <w:rPr>
-          <w:sz w:val="28"/>
-          <w:szCs w:val="28"/>
-        </w:rPr>
-        <w:t xml:space="preserve">          </w:t>
-      </w:r>
-      <w:r>
-        <w:rPr>
-          <w:sz w:val="28"/>
-          <w:szCs w:val="28"/>
-        </w:rPr>
-        <w:t xml:space="preserve"> -</w:t>
-      </w:r>
-      <w:r>
-        <w:rPr>
-          <w:sz w:val="28"/>
-          <w:szCs w:val="28"/>
-        </w:rPr>
-        <w:tab/>
-        <w:t xml:space="preserve"> </w:t>
-      </w:r>
-      <w:r>
-        <w:rPr>
-          <w:sz w:val="28"/>
-          <w:szCs w:val="28"/>
-        </w:rPr>
-        <w:t>Holy Ghost College, Okura.</w:t>
-      </w:r>
-    </w:p>
-    <w:p>
-      <w:pPr>
-        <w:spacing w:after="0" w:line="360" w:lineRule="auto"/>
-        <w:rPr>
-          <w:sz w:val="28"/>
-          <w:szCs w:val="28"/>
-        </w:rPr>
-      </w:pPr>
-      <w:r>
-        <w:rPr>
-          <w:sz w:val="28"/>
-          <w:szCs w:val="28"/>
-        </w:rPr>
-        <w:t>Poultry / Farm</w:t>
-      </w:r>
-      <w:r>
-        <w:rPr>
-          <w:sz w:val="28"/>
-          <w:szCs w:val="28"/>
-        </w:rPr>
-        <w:t xml:space="preserve"> Manager</w:t>
-      </w:r>
-      <w:r>
-        <w:rPr>
-          <w:sz w:val="28"/>
-          <w:szCs w:val="28"/>
-        </w:rPr>
-        <w:tab/>
-      </w:r>
-      <w:r>
-        <w:rPr>
-          <w:sz w:val="28"/>
-          <w:szCs w:val="28"/>
-        </w:rPr>
-        <w:tab/>
-        <w:t xml:space="preserve"> </w:t>
-      </w:r>
-      <w:r>
-        <w:rPr>
-          <w:sz w:val="28"/>
-          <w:szCs w:val="28"/>
-        </w:rPr>
-        <w:tab/>
-        <w:t>-</w:t>
-      </w:r>
-      <w:r>
-        <w:rPr>
-          <w:sz w:val="28"/>
-          <w:szCs w:val="28"/>
-        </w:rPr>
-        <w:t xml:space="preserve"> </w:t>
-      </w:r>
-      <w:r>
-        <w:rPr>
-          <w:sz w:val="28"/>
-          <w:szCs w:val="28"/>
-        </w:rPr>
-        <w:t xml:space="preserve">          SS Peter and Paul Academy, </w:t>
-      </w:r>
-      <w:proofErr w:type="spellStart"/>
-      <w:r>
-        <w:rPr>
-          <w:sz w:val="28"/>
-          <w:szCs w:val="28"/>
-        </w:rPr>
-        <w:t>Egume</w:t>
-      </w:r>
-      <w:proofErr w:type="spellEnd"/>
-      <w:r>
-        <w:rPr>
-          <w:sz w:val="28"/>
-          <w:szCs w:val="28"/>
-        </w:rPr>
-        <w:t>.</w:t>
-      </w:r>
-      <w:r>
-        <w:rPr>
-          <w:sz w:val="28"/>
-          <w:szCs w:val="28"/>
-        </w:rPr>
-        <w:t xml:space="preserve"> </w:t>
-      </w:r>
-      <w:r>
-        <w:rPr>
-          <w:sz w:val="28"/>
-          <w:szCs w:val="28"/>
-        </w:rPr>
-        <w:t xml:space="preserve">                 </w:t>
-      </w:r>
-    </w:p>
+    </w:p>
+    <w:tbl>
+      <w:tblPr>
+        <w:tblStyle w:val="TableGrid"/>
+        <w:tblW w:w="0" w:type="auto"/>
+        <w:tblLook w:val="04A0" w:firstRow="1" w:lastRow="0" w:firstColumn="1" w:lastColumn="0" w:noHBand="0" w:noVBand="1"/>
+      </w:tblPr>
+      <w:tblGrid>
+        <w:gridCol w:w="4788"/>
+        <w:gridCol w:w="4788"/>
+      </w:tblGrid>
+      <w:tr>
+        <w:tc>
+          <w:tcPr>
+            <w:tcW w:w="4788" w:type="dxa"/>
+          </w:tcPr>
+          <w:p>
+            <w:pPr>
+              <w:spacing w:line="360" w:lineRule="auto"/>
+              <w:rPr>
+                <w:sz w:val="28"/>
+                <w:szCs w:val="28"/>
+              </w:rPr>
+            </w:pPr>
+            <w:r>
+              <w:rPr>
+                <w:sz w:val="28"/>
+                <w:szCs w:val="28"/>
+              </w:rPr>
+              <w:t>Six Mon</w:t>
+            </w:r>
+            <w:r>
+              <w:rPr>
+                <w:sz w:val="28"/>
+                <w:szCs w:val="28"/>
+              </w:rPr>
+              <w:t>ths Industrial Training -</w:t>
+            </w:r>
+          </w:p>
+          <w:p>
+            <w:pPr>
+              <w:spacing w:line="360" w:lineRule="auto"/>
+              <w:rPr>
+                <w:sz w:val="28"/>
+                <w:szCs w:val="28"/>
+              </w:rPr>
+            </w:pPr>
+            <w:r>
+              <w:rPr>
+                <w:sz w:val="24"/>
+                <w:szCs w:val="24"/>
+              </w:rPr>
+              <w:t>Kogi State Research</w:t>
+            </w:r>
+            <w:r>
+              <w:rPr>
+                <w:sz w:val="24"/>
+                <w:szCs w:val="24"/>
+              </w:rPr>
+              <w:t xml:space="preserve"> &amp; Teaching Farm Anyigba.</w:t>
+            </w:r>
+          </w:p>
+        </w:tc>
+        <w:tc>
+          <w:tcPr>
+            <w:tcW w:w="4788" w:type="dxa"/>
+          </w:tcPr>
+          <w:p>
+            <w:pPr>
+              <w:spacing w:line="360" w:lineRule="auto"/>
+              <w:rPr>
+                <w:sz w:val="28"/>
+                <w:szCs w:val="28"/>
+              </w:rPr>
+            </w:pPr>
+            <w:r>
+              <w:rPr>
+                <w:sz w:val="28"/>
+                <w:szCs w:val="28"/>
+              </w:rPr>
+              <w:t>2012</w:t>
+            </w:r>
+          </w:p>
+        </w:tc>
+      </w:tr>
+      <w:tr>
+        <w:tc>
+          <w:tcPr>
+            <w:tcW w:w="4788" w:type="dxa"/>
+          </w:tcPr>
+          <w:p>
+            <w:pPr>
+              <w:spacing w:line="360" w:lineRule="auto"/>
+              <w:rPr>
+                <w:sz w:val="28"/>
+                <w:szCs w:val="28"/>
+              </w:rPr>
+            </w:pPr>
+            <w:r>
+              <w:rPr>
+                <w:sz w:val="28"/>
+                <w:szCs w:val="28"/>
+              </w:rPr>
+              <w:t>Ha</w:t>
+            </w:r>
+            <w:r>
+              <w:rPr>
+                <w:sz w:val="28"/>
+                <w:szCs w:val="28"/>
+              </w:rPr>
+              <w:t xml:space="preserve">dejia Local Government Council </w:t>
+            </w:r>
+            <w:r>
+              <w:rPr>
+                <w:sz w:val="24"/>
+                <w:szCs w:val="24"/>
+              </w:rPr>
+              <w:t>Jigawa State. Nigeria</w:t>
+            </w:r>
+            <w:r>
+              <w:rPr>
+                <w:sz w:val="28"/>
+                <w:szCs w:val="28"/>
+              </w:rPr>
+              <w:t xml:space="preserve"> (NYSC) </w:t>
+            </w:r>
+            <w:r>
+              <w:rPr>
+                <w:sz w:val="28"/>
+                <w:szCs w:val="28"/>
+              </w:rPr>
+              <w:tab/>
+            </w:r>
+          </w:p>
+        </w:tc>
+        <w:tc>
+          <w:tcPr>
+            <w:tcW w:w="4788" w:type="dxa"/>
+          </w:tcPr>
+          <w:p>
+            <w:pPr>
+              <w:spacing w:line="360" w:lineRule="auto"/>
+              <w:rPr>
+                <w:sz w:val="28"/>
+                <w:szCs w:val="28"/>
+              </w:rPr>
+            </w:pPr>
+            <w:r>
+              <w:rPr>
+                <w:sz w:val="28"/>
+                <w:szCs w:val="28"/>
+              </w:rPr>
+              <w:t>2014</w:t>
+            </w:r>
+          </w:p>
+        </w:tc>
+      </w:tr>
+      <w:tr>
+        <w:tc>
+          <w:tcPr>
+            <w:tcW w:w="4788" w:type="dxa"/>
+          </w:tcPr>
+          <w:p>
+            <w:pPr>
+              <w:spacing w:line="360" w:lineRule="auto"/>
+              <w:rPr>
+                <w:sz w:val="28"/>
+                <w:szCs w:val="28"/>
+              </w:rPr>
+            </w:pPr>
+            <w:r>
+              <w:rPr>
+                <w:sz w:val="28"/>
+                <w:szCs w:val="28"/>
+              </w:rPr>
+              <w:t>School of Naval College, Okura.</w:t>
+            </w:r>
+          </w:p>
+        </w:tc>
+        <w:tc>
+          <w:tcPr>
+            <w:tcW w:w="4788" w:type="dxa"/>
+          </w:tcPr>
+          <w:p>
+            <w:pPr>
+              <w:spacing w:line="360" w:lineRule="auto"/>
+              <w:rPr>
+                <w:sz w:val="28"/>
+                <w:szCs w:val="28"/>
+              </w:rPr>
+            </w:pPr>
+            <w:r>
+              <w:rPr>
+                <w:sz w:val="28"/>
+                <w:szCs w:val="28"/>
+              </w:rPr>
+              <w:t xml:space="preserve">Animal </w:t>
+            </w:r>
+            <w:r>
+              <w:rPr>
+                <w:sz w:val="28"/>
+                <w:szCs w:val="28"/>
+              </w:rPr>
+              <w:t>Farming Consultant</w:t>
+            </w:r>
+          </w:p>
+        </w:tc>
+      </w:tr>
+      <w:tr>
+        <w:tc>
+          <w:tcPr>
+            <w:tcW w:w="4788" w:type="dxa"/>
+          </w:tcPr>
+          <w:p>
+            <w:pPr>
+              <w:spacing w:line="360" w:lineRule="auto"/>
+              <w:rPr>
+                <w:sz w:val="28"/>
+                <w:szCs w:val="28"/>
+              </w:rPr>
+            </w:pPr>
+            <w:r>
+              <w:rPr>
+                <w:sz w:val="28"/>
+                <w:szCs w:val="28"/>
+              </w:rPr>
+              <w:t>Holy Ghost College, Okura.</w:t>
+            </w:r>
+          </w:p>
+        </w:tc>
+        <w:tc>
+          <w:tcPr>
+            <w:tcW w:w="4788" w:type="dxa"/>
+          </w:tcPr>
+          <w:p>
+            <w:pPr>
+              <w:spacing w:line="360" w:lineRule="auto"/>
+              <w:rPr>
+                <w:sz w:val="28"/>
+                <w:szCs w:val="28"/>
+              </w:rPr>
+            </w:pPr>
+            <w:r>
+              <w:rPr>
+                <w:sz w:val="28"/>
+                <w:szCs w:val="28"/>
+              </w:rPr>
+              <w:t>Agricultural Farming Consultant</w:t>
+            </w:r>
+          </w:p>
+        </w:tc>
+      </w:tr>
+      <w:tr>
+        <w:tc>
+          <w:tcPr>
+            <w:tcW w:w="4788" w:type="dxa"/>
+          </w:tcPr>
+          <w:p>
+            <w:pPr>
+              <w:spacing w:line="360" w:lineRule="auto"/>
+              <w:rPr>
+                <w:sz w:val="28"/>
+                <w:szCs w:val="28"/>
+              </w:rPr>
+            </w:pPr>
+            <w:r>
+              <w:rPr>
+                <w:sz w:val="28"/>
+                <w:szCs w:val="28"/>
+              </w:rPr>
+              <w:t>SS Peter and Paul Academy, Egume.</w:t>
+            </w:r>
+          </w:p>
+        </w:tc>
+        <w:tc>
+          <w:tcPr>
+            <w:tcW w:w="4788" w:type="dxa"/>
+          </w:tcPr>
+          <w:p>
+            <w:pPr>
+              <w:spacing w:line="360" w:lineRule="auto"/>
+              <w:rPr>
+                <w:sz w:val="28"/>
+                <w:szCs w:val="28"/>
+              </w:rPr>
+            </w:pPr>
+            <w:r>
+              <w:rPr>
+                <w:sz w:val="28"/>
+                <w:szCs w:val="28"/>
+              </w:rPr>
+              <w:t>Farm</w:t>
+            </w:r>
+            <w:r>
+              <w:rPr>
+                <w:sz w:val="28"/>
+                <w:szCs w:val="28"/>
+              </w:rPr>
+              <w:t>/Poultry</w:t>
+            </w:r>
+            <w:r>
+              <w:rPr>
+                <w:sz w:val="28"/>
+                <w:szCs w:val="28"/>
+              </w:rPr>
+              <w:t xml:space="preserve"> Manager</w:t>
+            </w:r>
+          </w:p>
+        </w:tc>
+      </w:tr>
+    </w:tbl>
     <w:p>
       <w:pPr>
         <w:spacing w:after="0" w:line="360" w:lineRule="auto"/>
@@ -1393,10 +1272,18 @@
       <w:r>
         <w:rPr>
           <w:b/>
-          <w:sz w:val="28"/>
-          <w:szCs w:val="28"/>
-        </w:rPr>
-        <w:t xml:space="preserve">HOBBIES: </w:t>
+          <w:sz w:val="24"/>
+          <w:szCs w:val="24"/>
+        </w:rPr>
+        <w:t>HOBBIES</w:t>
+      </w:r>
+      <w:r>
+        <w:rPr>
+          <w:b/>
+          <w:sz w:val="28"/>
+          <w:szCs w:val="28"/>
+        </w:rPr>
+        <w:t xml:space="preserve">: </w:t>
       </w:r>
       <w:r>
         <w:rPr>
@@ -1416,336 +1303,278 @@
     <w:p>
       <w:pPr>
         <w:spacing w:after="0" w:line="360" w:lineRule="auto"/>
-        <w:rPr>
-          <w:sz w:val="14"/>
-          <w:szCs w:val="28"/>
-        </w:rPr>
-      </w:pPr>
-    </w:p>
-    <w:p>
-      <w:pPr>
-        <w:spacing w:after="0" w:line="360" w:lineRule="auto"/>
-        <w:rPr>
-          <w:b/>
-          <w:sz w:val="28"/>
-          <w:szCs w:val="28"/>
-        </w:rPr>
-      </w:pPr>
-      <w:r>
-        <w:rPr>
-          <w:b/>
-          <w:sz w:val="28"/>
-          <w:szCs w:val="28"/>
-        </w:rPr>
-        <w:t>REFE</w:t>
-      </w:r>
-      <w:r>
-        <w:rPr>
-          <w:b/>
-          <w:sz w:val="28"/>
-          <w:szCs w:val="28"/>
-        </w:rPr>
-        <w:t>RECE:</w:t>
+        <w:jc w:val="center"/>
+        <w:rPr>
+          <w:b/>
+          <w:sz w:val="28"/>
+          <w:szCs w:val="28"/>
+          <w:u w:val="single"/>
+        </w:rPr>
+      </w:pPr>
+      <w:r>
+        <w:rPr>
+          <w:b/>
+          <w:sz w:val="28"/>
+          <w:szCs w:val="28"/>
+          <w:u w:val="single"/>
+        </w:rPr>
+        <w:t>REFEREE</w:t>
+      </w:r>
+      <w:r>
+        <w:rPr>
+          <w:b/>
+          <w:sz w:val="28"/>
+          <w:szCs w:val="28"/>
+          <w:u w:val="single"/>
+        </w:rPr>
+        <w:t>:</w:t>
       </w:r>
     </w:p>
     <w:p>
       <w:pPr>
         <w:pStyle w:val="ListParagraph"/>
-        <w:numPr>
-          <w:ilvl w:val="0"/>
-          <w:numId w:val="1"/>
-        </w:numPr>
-        <w:spacing w:after="0" w:line="360" w:lineRule="auto"/>
-        <w:rPr>
-          <w:b/>
-          <w:sz w:val="28"/>
-          <w:szCs w:val="28"/>
-        </w:rPr>
-      </w:pPr>
-      <w:r>
-        <w:rPr>
-          <w:b/>
-          <w:sz w:val="28"/>
-          <w:szCs w:val="28"/>
-        </w:rPr>
-        <w:t>Rev. Fr.</w:t>
-      </w:r>
-      <w:r>
-        <w:rPr>
-          <w:b/>
-          <w:sz w:val="28"/>
-          <w:szCs w:val="28"/>
-        </w:rPr>
-        <w:t xml:space="preserve"> Francis </w:t>
-      </w:r>
-      <w:proofErr w:type="spellStart"/>
-      <w:r>
-        <w:rPr>
-          <w:b/>
-          <w:sz w:val="28"/>
-          <w:szCs w:val="28"/>
-        </w:rPr>
-        <w:t>Ekele</w:t>
-      </w:r>
-      <w:proofErr w:type="spellEnd"/>
-    </w:p>
-    <w:p>
-      <w:pPr>
-        <w:pStyle w:val="ListParagraph"/>
-        <w:spacing w:after="0" w:line="360" w:lineRule="auto"/>
-        <w:rPr>
-          <w:sz w:val="28"/>
-          <w:szCs w:val="28"/>
-        </w:rPr>
-      </w:pPr>
-      <w:r>
-        <w:rPr>
-          <w:sz w:val="28"/>
-          <w:szCs w:val="28"/>
-        </w:rPr>
-        <w:t>Assistant Parish Priest,</w:t>
-      </w:r>
-    </w:p>
-    <w:p>
-      <w:pPr>
-        <w:pStyle w:val="ListParagraph"/>
-        <w:spacing w:after="0" w:line="360" w:lineRule="auto"/>
-        <w:rPr>
-          <w:sz w:val="28"/>
-          <w:szCs w:val="28"/>
-        </w:rPr>
-      </w:pPr>
-      <w:r>
-        <w:rPr>
-          <w:sz w:val="28"/>
-          <w:szCs w:val="28"/>
-        </w:rPr>
-        <w:t>Sacred Heart Catholic Church,</w:t>
-      </w:r>
-    </w:p>
-    <w:p>
-      <w:pPr>
-        <w:pStyle w:val="ListParagraph"/>
-        <w:spacing w:after="0" w:line="360" w:lineRule="auto"/>
-        <w:rPr>
-          <w:sz w:val="28"/>
-          <w:szCs w:val="28"/>
-        </w:rPr>
-      </w:pPr>
-      <w:proofErr w:type="spellStart"/>
-      <w:r>
-        <w:rPr>
-          <w:sz w:val="28"/>
-          <w:szCs w:val="28"/>
-        </w:rPr>
-        <w:t>Ankpa</w:t>
-      </w:r>
-      <w:proofErr w:type="spellEnd"/>
-      <w:r>
-        <w:rPr>
-          <w:sz w:val="28"/>
-          <w:szCs w:val="28"/>
-        </w:rPr>
-        <w:t xml:space="preserve">, </w:t>
-      </w:r>
-      <w:proofErr w:type="spellStart"/>
-      <w:r>
-        <w:rPr>
-          <w:sz w:val="28"/>
-          <w:szCs w:val="28"/>
-        </w:rPr>
-        <w:t>Kogi</w:t>
-      </w:r>
-      <w:proofErr w:type="spellEnd"/>
-      <w:r>
-        <w:rPr>
-          <w:sz w:val="28"/>
-          <w:szCs w:val="28"/>
-        </w:rPr>
-        <w:t xml:space="preserve"> State.</w:t>
-      </w:r>
-    </w:p>
-    <w:p>
-      <w:pPr>
-        <w:pStyle w:val="ListParagraph"/>
-        <w:spacing w:after="0" w:line="360" w:lineRule="auto"/>
-        <w:rPr>
-          <w:sz w:val="28"/>
-          <w:szCs w:val="28"/>
-        </w:rPr>
-      </w:pPr>
-      <w:r>
-        <w:rPr>
-          <w:sz w:val="28"/>
-          <w:szCs w:val="28"/>
-        </w:rPr>
-        <w:t>Frakele7@gmail.com</w:t>
-      </w:r>
-    </w:p>
-    <w:p>
-      <w:pPr>
-        <w:pStyle w:val="ListParagraph"/>
-        <w:spacing w:after="0" w:line="360" w:lineRule="auto"/>
-        <w:rPr>
-          <w:sz w:val="28"/>
-          <w:szCs w:val="28"/>
-        </w:rPr>
-      </w:pPr>
-      <w:r>
-        <w:rPr>
-          <w:sz w:val="28"/>
-          <w:szCs w:val="28"/>
-        </w:rPr>
-        <w:t>08030731746</w:t>
-      </w:r>
-    </w:p>
-    <w:p>
-      <w:pPr>
-        <w:pStyle w:val="ListParagraph"/>
-        <w:spacing w:after="0" w:line="360" w:lineRule="auto"/>
-        <w:rPr>
-          <w:szCs w:val="28"/>
-        </w:rPr>
-      </w:pPr>
-    </w:p>
-    <w:p>
-      <w:pPr>
-        <w:pStyle w:val="ListParagraph"/>
-        <w:numPr>
-          <w:ilvl w:val="0"/>
-          <w:numId w:val="1"/>
-        </w:numPr>
-        <w:spacing w:after="0" w:line="360" w:lineRule="auto"/>
-        <w:rPr>
-          <w:b/>
-          <w:sz w:val="28"/>
-          <w:szCs w:val="28"/>
-        </w:rPr>
-      </w:pPr>
-      <w:r>
-        <w:rPr>
-          <w:b/>
-          <w:sz w:val="28"/>
-          <w:szCs w:val="28"/>
-        </w:rPr>
-        <w:lastRenderedPageBreak/>
-        <w:t xml:space="preserve">Dr. B.O </w:t>
-      </w:r>
-      <w:proofErr w:type="spellStart"/>
-      <w:r>
-        <w:rPr>
-          <w:b/>
-          <w:sz w:val="28"/>
-          <w:szCs w:val="28"/>
-        </w:rPr>
-        <w:t>Oyewole</w:t>
-      </w:r>
-      <w:proofErr w:type="spellEnd"/>
-    </w:p>
-    <w:p>
-      <w:pPr>
-        <w:pStyle w:val="ListParagraph"/>
-        <w:spacing w:after="0" w:line="360" w:lineRule="auto"/>
-        <w:rPr>
-          <w:sz w:val="28"/>
-          <w:szCs w:val="28"/>
-        </w:rPr>
-      </w:pPr>
-      <w:r>
-        <w:rPr>
-          <w:sz w:val="28"/>
-          <w:szCs w:val="28"/>
-        </w:rPr>
-        <w:t>Faculty Exam Officer</w:t>
-      </w:r>
-    </w:p>
-    <w:p>
-      <w:pPr>
-        <w:pStyle w:val="ListParagraph"/>
-        <w:spacing w:after="0" w:line="360" w:lineRule="auto"/>
-        <w:rPr>
-          <w:sz w:val="28"/>
-          <w:szCs w:val="28"/>
-        </w:rPr>
-      </w:pPr>
-      <w:proofErr w:type="spellStart"/>
-      <w:r>
-        <w:rPr>
-          <w:sz w:val="28"/>
-          <w:szCs w:val="28"/>
-        </w:rPr>
-        <w:t>Kogi</w:t>
-      </w:r>
-      <w:proofErr w:type="spellEnd"/>
-      <w:r>
-        <w:rPr>
-          <w:sz w:val="28"/>
-          <w:szCs w:val="28"/>
-        </w:rPr>
-        <w:t xml:space="preserve"> State University</w:t>
-      </w:r>
-    </w:p>
-    <w:p>
-      <w:pPr>
-        <w:pStyle w:val="ListParagraph"/>
-        <w:spacing w:after="0" w:line="360" w:lineRule="auto"/>
-        <w:rPr>
-          <w:sz w:val="28"/>
-          <w:szCs w:val="28"/>
-        </w:rPr>
-      </w:pPr>
-      <w:r>
-        <w:rPr>
-          <w:sz w:val="28"/>
-          <w:szCs w:val="28"/>
-        </w:rPr>
-        <w:t>benjowole@yahoo.com</w:t>
-      </w:r>
-    </w:p>
-    <w:p>
-      <w:pPr>
-        <w:pStyle w:val="ListParagraph"/>
-        <w:spacing w:after="0" w:line="360" w:lineRule="auto"/>
-        <w:rPr>
-          <w:sz w:val="28"/>
-          <w:szCs w:val="28"/>
-        </w:rPr>
-      </w:pPr>
-      <w:r>
-        <w:rPr>
-          <w:sz w:val="28"/>
-          <w:szCs w:val="28"/>
-        </w:rPr>
-        <w:t>08096981339, 08034430387</w:t>
-      </w:r>
-    </w:p>
-    <w:p>
-      <w:pPr>
-        <w:spacing w:after="0" w:line="360" w:lineRule="auto"/>
-        <w:rPr>
-          <w:b/>
-          <w:sz w:val="28"/>
-          <w:szCs w:val="28"/>
-        </w:rPr>
-      </w:pPr>
-    </w:p>
-    <w:p>
-      <w:pPr>
-        <w:spacing w:after="0" w:line="360" w:lineRule="auto"/>
-        <w:rPr>
-          <w:sz w:val="28"/>
-          <w:szCs w:val="28"/>
-        </w:rPr>
-      </w:pPr>
-    </w:p>
-    <w:p>
-      <w:pPr>
-        <w:spacing w:after="0" w:line="360" w:lineRule="auto"/>
-        <w:rPr>
-          <w:sz w:val="28"/>
-          <w:szCs w:val="28"/>
-        </w:rPr>
-      </w:pPr>
+        <w:spacing w:after="0" w:line="360" w:lineRule="auto"/>
+        <w:rPr>
+          <w:szCs w:val="28"/>
+        </w:rPr>
+      </w:pPr>
+    </w:p>
+    <w:tbl>
+      <w:tblPr>
+        <w:tblStyle w:val="TableGrid"/>
+        <w:tblW w:w="0" w:type="auto"/>
+        <w:tblLook w:val="04A0" w:firstRow="1" w:lastRow="0" w:firstColumn="1" w:lastColumn="0" w:noHBand="0" w:noVBand="1"/>
+      </w:tblPr>
+      <w:tblGrid>
+        <w:gridCol w:w="4788"/>
+        <w:gridCol w:w="4788"/>
+      </w:tblGrid>
+      <w:tr>
+        <w:tc>
+          <w:tcPr>
+            <w:tcW w:w="4788" w:type="dxa"/>
+          </w:tcPr>
+          <w:p>
+            <w:pPr>
+              <w:spacing w:line="360" w:lineRule="auto"/>
+              <w:rPr>
+                <w:b/>
+                <w:sz w:val="28"/>
+                <w:szCs w:val="28"/>
+              </w:rPr>
+            </w:pPr>
+            <w:r>
+              <w:rPr>
+                <w:b/>
+                <w:sz w:val="28"/>
+                <w:szCs w:val="28"/>
+              </w:rPr>
+              <w:t xml:space="preserve">1. </w:t>
+            </w:r>
+            <w:r>
+              <w:rPr>
+                <w:b/>
+                <w:sz w:val="28"/>
+                <w:szCs w:val="28"/>
+              </w:rPr>
+              <w:t>Rev. Fr. Francis Ekele</w:t>
+            </w:r>
+          </w:p>
+          <w:p>
+            <w:pPr>
+              <w:spacing w:line="360" w:lineRule="auto"/>
+              <w:rPr>
+                <w:sz w:val="28"/>
+                <w:szCs w:val="28"/>
+              </w:rPr>
+            </w:pPr>
+            <w:r>
+              <w:rPr>
+                <w:sz w:val="28"/>
+                <w:szCs w:val="28"/>
+              </w:rPr>
+              <w:t>Priest (Philosopher and Theologian)</w:t>
+            </w:r>
+          </w:p>
+          <w:p>
+            <w:pPr>
+              <w:spacing w:line="360" w:lineRule="auto"/>
+              <w:rPr>
+                <w:sz w:val="28"/>
+                <w:szCs w:val="28"/>
+              </w:rPr>
+            </w:pPr>
+            <w:r>
+              <w:rPr>
+                <w:sz w:val="28"/>
+                <w:szCs w:val="28"/>
+              </w:rPr>
+              <w:t>Catholic</w:t>
+            </w:r>
+            <w:r>
+              <w:rPr>
+                <w:sz w:val="28"/>
+                <w:szCs w:val="28"/>
+              </w:rPr>
+              <w:t xml:space="preserve"> o</w:t>
+            </w:r>
+            <w:r>
+              <w:rPr>
+                <w:sz w:val="28"/>
+                <w:szCs w:val="28"/>
+              </w:rPr>
+              <w:t>f</w:t>
+            </w:r>
+            <w:r>
+              <w:rPr>
+                <w:sz w:val="28"/>
+                <w:szCs w:val="28"/>
+              </w:rPr>
+              <w:t xml:space="preserve"> Idah Dioceses Kogi State</w:t>
+            </w:r>
+          </w:p>
+          <w:p>
+            <w:pPr>
+              <w:spacing w:line="360" w:lineRule="auto"/>
+              <w:rPr>
+                <w:sz w:val="28"/>
+                <w:szCs w:val="28"/>
+              </w:rPr>
+            </w:pPr>
+            <w:r>
+              <w:rPr>
+                <w:sz w:val="28"/>
+                <w:szCs w:val="28"/>
+              </w:rPr>
+              <w:t>Frakele7@gmail.com</w:t>
+            </w:r>
+          </w:p>
+          <w:p>
+            <w:pPr>
+              <w:spacing w:line="360" w:lineRule="auto"/>
+              <w:rPr>
+                <w:b/>
+                <w:sz w:val="28"/>
+                <w:szCs w:val="28"/>
+              </w:rPr>
+            </w:pPr>
+            <w:r>
+              <w:rPr>
+                <w:sz w:val="28"/>
+                <w:szCs w:val="28"/>
+              </w:rPr>
+              <w:t>08030731746</w:t>
+            </w:r>
+          </w:p>
+        </w:tc>
+        <w:tc>
+          <w:tcPr>
+            <w:tcW w:w="4788" w:type="dxa"/>
+          </w:tcPr>
+          <w:p>
+            <w:pPr>
+              <w:pStyle w:val="ListParagraph"/>
+              <w:numPr>
+                <w:ilvl w:val="0"/>
+                <w:numId w:val="5"/>
+              </w:numPr>
+              <w:spacing w:line="360" w:lineRule="auto"/>
+              <w:rPr>
+                <w:b/>
+                <w:sz w:val="28"/>
+                <w:szCs w:val="28"/>
+              </w:rPr>
+            </w:pPr>
+            <w:r>
+              <w:rPr>
+                <w:b/>
+                <w:sz w:val="28"/>
+                <w:szCs w:val="28"/>
+              </w:rPr>
+              <w:t>Dr. B.O Oyewole</w:t>
+            </w:r>
+          </w:p>
+          <w:p>
+            <w:pPr>
+              <w:pStyle w:val="ListParagraph"/>
+              <w:spacing w:line="360" w:lineRule="auto"/>
+              <w:rPr>
+                <w:sz w:val="28"/>
+                <w:szCs w:val="28"/>
+              </w:rPr>
+            </w:pPr>
+            <w:r>
+              <w:rPr>
+                <w:sz w:val="28"/>
+                <w:szCs w:val="28"/>
+              </w:rPr>
+              <w:t>Faculty Exam Officer</w:t>
+            </w:r>
+          </w:p>
+          <w:p>
+            <w:pPr>
+              <w:pStyle w:val="ListParagraph"/>
+              <w:spacing w:line="360" w:lineRule="auto"/>
+              <w:rPr>
+                <w:sz w:val="28"/>
+                <w:szCs w:val="28"/>
+              </w:rPr>
+            </w:pPr>
+            <w:r>
+              <w:rPr>
+                <w:sz w:val="28"/>
+                <w:szCs w:val="28"/>
+              </w:rPr>
+              <w:t>Kogi State University</w:t>
+            </w:r>
+          </w:p>
+          <w:p>
+            <w:pPr>
+              <w:pStyle w:val="ListParagraph"/>
+              <w:spacing w:line="360" w:lineRule="auto"/>
+              <w:rPr>
+                <w:sz w:val="28"/>
+                <w:szCs w:val="28"/>
+              </w:rPr>
+            </w:pPr>
+            <w:r>
+              <w:rPr>
+                <w:sz w:val="28"/>
+                <w:szCs w:val="28"/>
+              </w:rPr>
+              <w:t>benjowole@yahoo.com</w:t>
+            </w:r>
+          </w:p>
+          <w:p>
+            <w:pPr>
+              <w:pStyle w:val="ListParagraph"/>
+              <w:spacing w:line="360" w:lineRule="auto"/>
+              <w:rPr>
+                <w:sz w:val="28"/>
+                <w:szCs w:val="28"/>
+              </w:rPr>
+            </w:pPr>
+            <w:r>
+              <w:rPr>
+                <w:sz w:val="28"/>
+                <w:szCs w:val="28"/>
+              </w:rPr>
+              <w:t>08096981339, 08034430387</w:t>
+            </w:r>
+          </w:p>
+        </w:tc>
+      </w:tr>
+    </w:tbl>
+    <w:p>
+      <w:pPr>
+        <w:spacing w:after="0" w:line="360" w:lineRule="auto"/>
+        <w:rPr>
+          <w:sz w:val="28"/>
+          <w:szCs w:val="28"/>
+        </w:rPr>
+      </w:pPr>
+      <w:bookmarkStart w:id="0" w:name="_GoBack"/>
+      <w:bookmarkEnd w:id="0"/>
     </w:p>
     <w:p>
       <w:pPr>
@@ -1921,6 +1750,184 @@
     </w:lvl>
   </w:abstractNum>
   <w:abstractNum w:abstractNumId="1" w15:restartNumberingAfterBreak="0">
+    <w:nsid w:val="2EC85CCC"/>
+    <w:multiLevelType w:val="hybridMultilevel"/>
+    <w:tmpl w:val="6854E7FE"/>
+    <w:lvl w:ilvl="0" w:tplc="0809000F">
+      <w:start w:val="2"/>
+      <w:numFmt w:val="decimal"/>
+      <w:lvlText w:val="%1."/>
+      <w:lvlJc w:val="left"/>
+      <w:pPr>
+        <w:ind w:left="720" w:hanging="360"/>
+      </w:pPr>
+      <w:rPr>
+        <w:rFonts w:hint="default"/>
+      </w:rPr>
+    </w:lvl>
+    <w:lvl w:ilvl="1" w:tplc="08090019" w:tentative="1">
+      <w:start w:val="1"/>
+      <w:numFmt w:val="lowerLetter"/>
+      <w:lvlText w:val="%2."/>
+      <w:lvlJc w:val="left"/>
+      <w:pPr>
+        <w:ind w:left="1440" w:hanging="360"/>
+      </w:pPr>
+    </w:lvl>
+    <w:lvl w:ilvl="2" w:tplc="0809001B" w:tentative="1">
+      <w:start w:val="1"/>
+      <w:numFmt w:val="lowerRoman"/>
+      <w:lvlText w:val="%3."/>
+      <w:lvlJc w:val="right"/>
+      <w:pPr>
+        <w:ind w:left="2160" w:hanging="180"/>
+      </w:pPr>
+    </w:lvl>
+    <w:lvl w:ilvl="3" w:tplc="0809000F" w:tentative="1">
+      <w:start w:val="1"/>
+      <w:numFmt w:val="decimal"/>
+      <w:lvlText w:val="%4."/>
+      <w:lvlJc w:val="left"/>
+      <w:pPr>
+        <w:ind w:left="2880" w:hanging="360"/>
+      </w:pPr>
+    </w:lvl>
+    <w:lvl w:ilvl="4" w:tplc="08090019" w:tentative="1">
+      <w:start w:val="1"/>
+      <w:numFmt w:val="lowerLetter"/>
+      <w:lvlText w:val="%5."/>
+      <w:lvlJc w:val="left"/>
+      <w:pPr>
+        <w:ind w:left="3600" w:hanging="360"/>
+      </w:pPr>
+    </w:lvl>
+    <w:lvl w:ilvl="5" w:tplc="0809001B" w:tentative="1">
+      <w:start w:val="1"/>
+      <w:numFmt w:val="lowerRoman"/>
+      <w:lvlText w:val="%6."/>
+      <w:lvlJc w:val="right"/>
+      <w:pPr>
+        <w:ind w:left="4320" w:hanging="180"/>
+      </w:pPr>
+    </w:lvl>
+    <w:lvl w:ilvl="6" w:tplc="0809000F" w:tentative="1">
+      <w:start w:val="1"/>
+      <w:numFmt w:val="decimal"/>
+      <w:lvlText w:val="%7."/>
+      <w:lvlJc w:val="left"/>
+      <w:pPr>
+        <w:ind w:left="5040" w:hanging="360"/>
+      </w:pPr>
+    </w:lvl>
+    <w:lvl w:ilvl="7" w:tplc="08090019" w:tentative="1">
+      <w:start w:val="1"/>
+      <w:numFmt w:val="lowerLetter"/>
+      <w:lvlText w:val="%8."/>
+      <w:lvlJc w:val="left"/>
+      <w:pPr>
+        <w:ind w:left="5760" w:hanging="360"/>
+      </w:pPr>
+    </w:lvl>
+    <w:lvl w:ilvl="8" w:tplc="0809001B" w:tentative="1">
+      <w:start w:val="1"/>
+      <w:numFmt w:val="lowerRoman"/>
+      <w:lvlText w:val="%9."/>
+      <w:lvlJc w:val="right"/>
+      <w:pPr>
+        <w:ind w:left="6480" w:hanging="180"/>
+      </w:pPr>
+    </w:lvl>
+  </w:abstractNum>
+  <w:abstractNum w:abstractNumId="2" w15:restartNumberingAfterBreak="0">
+    <w:nsid w:val="6D257FC6"/>
+    <w:multiLevelType w:val="hybridMultilevel"/>
+    <w:tmpl w:val="1EAABB30"/>
+    <w:lvl w:ilvl="0" w:tplc="E99A4FBA">
+      <w:start w:val="2"/>
+      <w:numFmt w:val="decimal"/>
+      <w:lvlText w:val="%1"/>
+      <w:lvlJc w:val="left"/>
+      <w:pPr>
+        <w:ind w:left="720" w:hanging="360"/>
+      </w:pPr>
+      <w:rPr>
+        <w:rFonts w:hint="default"/>
+      </w:rPr>
+    </w:lvl>
+    <w:lvl w:ilvl="1" w:tplc="08090019" w:tentative="1">
+      <w:start w:val="1"/>
+      <w:numFmt w:val="lowerLetter"/>
+      <w:lvlText w:val="%2."/>
+      <w:lvlJc w:val="left"/>
+      <w:pPr>
+        <w:ind w:left="1440" w:hanging="360"/>
+      </w:pPr>
+    </w:lvl>
+    <w:lvl w:ilvl="2" w:tplc="0809001B" w:tentative="1">
+      <w:start w:val="1"/>
+      <w:numFmt w:val="lowerRoman"/>
+      <w:lvlText w:val="%3."/>
+      <w:lvlJc w:val="right"/>
+      <w:pPr>
+        <w:ind w:left="2160" w:hanging="180"/>
+      </w:pPr>
+    </w:lvl>
+    <w:lvl w:ilvl="3" w:tplc="0809000F" w:tentative="1">
+      <w:start w:val="1"/>
+      <w:numFmt w:val="decimal"/>
+      <w:lvlText w:val="%4."/>
+      <w:lvlJc w:val="left"/>
+      <w:pPr>
+        <w:ind w:left="2880" w:hanging="360"/>
+      </w:pPr>
+    </w:lvl>
+    <w:lvl w:ilvl="4" w:tplc="08090019" w:tentative="1">
+      <w:start w:val="1"/>
+      <w:numFmt w:val="lowerLetter"/>
+      <w:lvlText w:val="%5."/>
+      <w:lvlJc w:val="left"/>
+      <w:pPr>
+        <w:ind w:left="3600" w:hanging="360"/>
+      </w:pPr>
+    </w:lvl>
+    <w:lvl w:ilvl="5" w:tplc="0809001B" w:tentative="1">
+      <w:start w:val="1"/>
+      <w:numFmt w:val="lowerRoman"/>
+      <w:lvlText w:val="%6."/>
+      <w:lvlJc w:val="right"/>
+      <w:pPr>
+        <w:ind w:left="4320" w:hanging="180"/>
+      </w:pPr>
+    </w:lvl>
+    <w:lvl w:ilvl="6" w:tplc="0809000F" w:tentative="1">
+      <w:start w:val="1"/>
+      <w:numFmt w:val="decimal"/>
+      <w:lvlText w:val="%7."/>
+      <w:lvlJc w:val="left"/>
+      <w:pPr>
+        <w:ind w:left="5040" w:hanging="360"/>
+      </w:pPr>
+    </w:lvl>
+    <w:lvl w:ilvl="7" w:tplc="08090019" w:tentative="1">
+      <w:start w:val="1"/>
+      <w:numFmt w:val="lowerLetter"/>
+      <w:lvlText w:val="%8."/>
+      <w:lvlJc w:val="left"/>
+      <w:pPr>
+        <w:ind w:left="5760" w:hanging="360"/>
+      </w:pPr>
+    </w:lvl>
+    <w:lvl w:ilvl="8" w:tplc="0809001B" w:tentative="1">
+      <w:start w:val="1"/>
+      <w:numFmt w:val="lowerRoman"/>
+      <w:lvlText w:val="%9."/>
+      <w:lvlJc w:val="right"/>
+      <w:pPr>
+        <w:ind w:left="6480" w:hanging="180"/>
+      </w:pPr>
+    </w:lvl>
+  </w:abstractNum>
+  <w:abstractNum w:abstractNumId="3" w15:restartNumberingAfterBreak="0">
     <w:nsid w:val="749D04F2"/>
     <w:multiLevelType w:val="hybridMultilevel"/>
     <w:tmpl w:val="C43CC516"/>
@@ -2031,12 +2038,110 @@
       <w:rPr>
         <w:rFonts w:ascii="Wingdings" w:hAnsi="Wingdings" w:hint="default"/>
       </w:rPr>
+    </w:lvl>
+  </w:abstractNum>
+  <w:abstractNum w:abstractNumId="4" w15:restartNumberingAfterBreak="0">
+    <w:nsid w:val="7B4E4225"/>
+    <w:multiLevelType w:val="hybridMultilevel"/>
+    <w:tmpl w:val="121C3F0C"/>
+    <w:lvl w:ilvl="0" w:tplc="0809000F">
+      <w:start w:val="1"/>
+      <w:numFmt w:val="decimal"/>
+      <w:lvlText w:val="%1."/>
+      <w:lvlJc w:val="left"/>
+      <w:pPr>
+        <w:ind w:left="720" w:hanging="360"/>
+      </w:pPr>
+      <w:rPr>
+        <w:rFonts w:hint="default"/>
+      </w:rPr>
+    </w:lvl>
+    <w:lvl w:ilvl="1" w:tplc="08090019" w:tentative="1">
+      <w:start w:val="1"/>
+      <w:numFmt w:val="lowerLetter"/>
+      <w:lvlText w:val="%2."/>
+      <w:lvlJc w:val="left"/>
+      <w:pPr>
+        <w:ind w:left="1440" w:hanging="360"/>
+      </w:pPr>
+    </w:lvl>
+    <w:lvl w:ilvl="2" w:tplc="0809001B" w:tentative="1">
+      <w:start w:val="1"/>
+      <w:numFmt w:val="lowerRoman"/>
+      <w:lvlText w:val="%3."/>
+      <w:lvlJc w:val="right"/>
+      <w:pPr>
+        <w:ind w:left="2160" w:hanging="180"/>
+      </w:pPr>
+    </w:lvl>
+    <w:lvl w:ilvl="3" w:tplc="0809000F" w:tentative="1">
+      <w:start w:val="1"/>
+      <w:numFmt w:val="decimal"/>
+      <w:lvlText w:val="%4."/>
+      <w:lvlJc w:val="left"/>
+      <w:pPr>
+        <w:ind w:left="2880" w:hanging="360"/>
+      </w:pPr>
+    </w:lvl>
+    <w:lvl w:ilvl="4" w:tplc="08090019" w:tentative="1">
+      <w:start w:val="1"/>
+      <w:numFmt w:val="lowerLetter"/>
+      <w:lvlText w:val="%5."/>
+      <w:lvlJc w:val="left"/>
+      <w:pPr>
+        <w:ind w:left="3600" w:hanging="360"/>
+      </w:pPr>
+    </w:lvl>
+    <w:lvl w:ilvl="5" w:tplc="0809001B" w:tentative="1">
+      <w:start w:val="1"/>
+      <w:numFmt w:val="lowerRoman"/>
+      <w:lvlText w:val="%6."/>
+      <w:lvlJc w:val="right"/>
+      <w:pPr>
+        <w:ind w:left="4320" w:hanging="180"/>
+      </w:pPr>
+    </w:lvl>
+    <w:lvl w:ilvl="6" w:tplc="0809000F" w:tentative="1">
+      <w:start w:val="1"/>
+      <w:numFmt w:val="decimal"/>
+      <w:lvlText w:val="%7."/>
+      <w:lvlJc w:val="left"/>
+      <w:pPr>
+        <w:ind w:left="5040" w:hanging="360"/>
+      </w:pPr>
+    </w:lvl>
+    <w:lvl w:ilvl="7" w:tplc="08090019" w:tentative="1">
+      <w:start w:val="1"/>
+      <w:numFmt w:val="lowerLetter"/>
+      <w:lvlText w:val="%8."/>
+      <w:lvlJc w:val="left"/>
+      <w:pPr>
+        <w:ind w:left="5760" w:hanging="360"/>
+      </w:pPr>
+    </w:lvl>
+    <w:lvl w:ilvl="8" w:tplc="0809001B" w:tentative="1">
+      <w:start w:val="1"/>
+      <w:numFmt w:val="lowerRoman"/>
+      <w:lvlText w:val="%9."/>
+      <w:lvlJc w:val="right"/>
+      <w:pPr>
+        <w:ind w:left="6480" w:hanging="180"/>
+      </w:pPr>
     </w:lvl>
   </w:abstractNum>
   <w:num w:numId="1">
     <w:abstractNumId w:val="0"/>
   </w:num>
   <w:num w:numId="2">
+    <w:abstractNumId w:val="3"/>
+  </w:num>
+  <w:num w:numId="3">
+    <w:abstractNumId w:val="4"/>
+  </w:num>
+  <w:num w:numId="4">
+    <w:abstractNumId w:val="2"/>
+  </w:num>
+  <w:num w:numId="5">
     <w:abstractNumId w:val="1"/>
   </w:num>
 </w:numbering>
@@ -2478,6 +2583,25 @@
       <w:contextualSpacing/>
     </w:pPr>
   </w:style>
+  <w:style w:type="table" w:styleId="TableGrid">
+    <w:name w:val="Table Grid"/>
+    <w:basedOn w:val="TableNormal"/>
+    <w:uiPriority w:val="59"/>
+    <w:rsid w:val="000B5A2B"/>
+    <w:pPr>
+      <w:spacing w:after="0" w:line="240" w:lineRule="auto"/>
+    </w:pPr>
+    <w:tblPr>
+      <w:tblBorders>
+        <w:top w:val="single" w:sz="4" w:space="0" w:color="auto"/>
+        <w:left w:val="single" w:sz="4" w:space="0" w:color="auto"/>
+        <w:bottom w:val="single" w:sz="4" w:space="0" w:color="auto"/>
+        <w:right w:val="single" w:sz="4" w:space="0" w:color="auto"/>
+        <w:insideH w:val="single" w:sz="4" w:space="0" w:color="auto"/>
+        <w:insideV w:val="single" w:sz="4" w:space="0" w:color="auto"/>
+      </w:tblBorders>
+    </w:tblPr>
+  </w:style>
 </w:styles>
 </file>
 
